--- a/Tetris/Report/tetris.docx
+++ b/Tetris/Report/tetris.docx
@@ -16,74 +16,26 @@
         <w:jc w:val="left"/>
         <w:outlineLvl w:val="1"/>
         <w:rPr>
-          <w:rFonts w:ascii="Segoe UI" w:eastAsia="굴림" w:hAnsi="Segoe UI" w:cs="Segoe UI"/>
+          <w:rFonts w:ascii="D2Coding" w:eastAsia="D2Coding" w:hAnsi="D2Coding" w:cs="Segoe UI"/>
           <w:b/>
           <w:bCs/>
           <w:color w:val="24292E"/>
           <w:kern w:val="0"/>
-          <w:sz w:val="36"/>
+          <w:sz w:val="28"/>
           <w:szCs w:val="36"/>
         </w:rPr>
       </w:pPr>
       <w:r>
         <w:rPr>
-          <w:rFonts w:ascii="Segoe UI" w:eastAsia="굴림" w:hAnsi="Segoe UI" w:cs="Segoe UI"/>
+          <w:rFonts w:ascii="D2Coding" w:eastAsia="D2Coding" w:hAnsi="D2Coding" w:cs="Segoe UI"/>
           <w:b/>
           <w:bCs/>
           <w:color w:val="24292E"/>
           <w:kern w:val="0"/>
-          <w:sz w:val="36"/>
+          <w:sz w:val="28"/>
           <w:szCs w:val="36"/>
         </w:rPr>
-        <w:t>기본</w:t>
-      </w:r>
-      <w:r>
-        <w:rPr>
-          <w:rFonts w:ascii="Segoe UI" w:eastAsia="굴림" w:hAnsi="Segoe UI" w:cs="Segoe UI"/>
-          <w:b/>
-          <w:bCs/>
-          <w:color w:val="24292E"/>
-          <w:kern w:val="0"/>
-          <w:sz w:val="36"/>
-          <w:szCs w:val="36"/>
-        </w:rPr>
-        <w:t xml:space="preserve"> </w:t>
-      </w:r>
-      <w:r>
-        <w:rPr>
-          <w:rFonts w:ascii="Segoe UI" w:eastAsia="굴림" w:hAnsi="Segoe UI" w:cs="Segoe UI"/>
-          <w:b/>
-          <w:bCs/>
-          <w:color w:val="24292E"/>
-          <w:kern w:val="0"/>
-          <w:sz w:val="36"/>
-          <w:szCs w:val="36"/>
-        </w:rPr>
-        <w:t>구현</w:t>
-      </w:r>
-      <w:r>
-        <w:rPr>
-          <w:rFonts w:ascii="Segoe UI" w:eastAsia="굴림" w:hAnsi="Segoe UI" w:cs="Segoe UI"/>
-          <w:b/>
-          <w:bCs/>
-          <w:color w:val="24292E"/>
-          <w:kern w:val="0"/>
-          <w:sz w:val="36"/>
-          <w:szCs w:val="36"/>
-        </w:rPr>
-        <w:t xml:space="preserve"> </w:t>
-      </w:r>
-      <w:r>
-        <w:rPr>
-          <w:rFonts w:ascii="Segoe UI" w:eastAsia="굴림" w:hAnsi="Segoe UI" w:cs="Segoe UI"/>
-          <w:b/>
-          <w:bCs/>
-          <w:color w:val="24292E"/>
-          <w:kern w:val="0"/>
-          <w:sz w:val="36"/>
-          <w:szCs w:val="36"/>
-        </w:rPr>
-        <w:t>기능</w:t>
+        <w:t>기본 구현 기능</w:t>
       </w:r>
     </w:p>
     <w:p>
@@ -100,50 +52,27 @@
         <w:spacing w:before="100" w:beforeAutospacing="1" w:after="100" w:afterAutospacing="1" w:line="240" w:lineRule="auto"/>
         <w:jc w:val="left"/>
         <w:rPr>
-          <w:rFonts w:ascii="Segoe UI" w:eastAsia="굴림" w:hAnsi="Segoe UI" w:cs="Segoe UI"/>
-          <w:color w:val="24292E"/>
-          <w:kern w:val="0"/>
-          <w:sz w:val="24"/>
-          <w:szCs w:val="24"/>
-        </w:rPr>
-      </w:pPr>
-      <w:r>
-        <w:rPr>
-          <w:rFonts w:ascii="Segoe UI" w:eastAsia="굴림" w:hAnsi="Segoe UI" w:cs="Segoe UI"/>
-          <w:color w:val="24292E"/>
-          <w:kern w:val="0"/>
-          <w:sz w:val="24"/>
-          <w:szCs w:val="24"/>
-        </w:rPr>
-        <w:t>7</w:t>
-      </w:r>
-      <w:r>
-        <w:rPr>
-          <w:rFonts w:ascii="Segoe UI" w:eastAsia="굴림" w:hAnsi="Segoe UI" w:cs="Segoe UI"/>
-          <w:color w:val="24292E"/>
-          <w:kern w:val="0"/>
-          <w:sz w:val="24"/>
-          <w:szCs w:val="24"/>
-        </w:rPr>
-        <w:t>종류의</w:t>
-      </w:r>
-      <w:r>
-        <w:rPr>
-          <w:rFonts w:ascii="Segoe UI" w:eastAsia="굴림" w:hAnsi="Segoe UI" w:cs="Segoe UI"/>
-          <w:color w:val="24292E"/>
-          <w:kern w:val="0"/>
-          <w:sz w:val="24"/>
-          <w:szCs w:val="24"/>
-        </w:rPr>
-        <w:t xml:space="preserve"> </w:t>
+          <w:rFonts w:ascii="D2Coding" w:eastAsia="D2Coding" w:hAnsi="D2Coding" w:cs="Segoe UI"/>
+          <w:color w:val="24292E"/>
+          <w:kern w:val="0"/>
+          <w:szCs w:val="24"/>
+        </w:rPr>
+      </w:pPr>
+      <w:r>
+        <w:rPr>
+          <w:rFonts w:ascii="D2Coding" w:eastAsia="D2Coding" w:hAnsi="D2Coding" w:cs="Segoe UI"/>
+          <w:color w:val="24292E"/>
+          <w:kern w:val="0"/>
+          <w:szCs w:val="24"/>
+        </w:rPr>
+        <w:t xml:space="preserve">7종류의 </w:t>
       </w:r>
       <w:proofErr w:type="spellStart"/>
       <w:r>
         <w:rPr>
-          <w:rFonts w:ascii="Segoe UI" w:eastAsia="굴림" w:hAnsi="Segoe UI" w:cs="Segoe UI"/>
-          <w:color w:val="24292E"/>
-          <w:kern w:val="0"/>
-          <w:sz w:val="24"/>
+          <w:rFonts w:ascii="D2Coding" w:eastAsia="D2Coding" w:hAnsi="D2Coding" w:cs="Segoe UI"/>
+          <w:color w:val="24292E"/>
+          <w:kern w:val="0"/>
           <w:szCs w:val="24"/>
         </w:rPr>
         <w:t>블럭이</w:t>
@@ -151,53 +80,12 @@
       <w:proofErr w:type="spellEnd"/>
       <w:r>
         <w:rPr>
-          <w:rFonts w:ascii="Segoe UI" w:eastAsia="굴림" w:hAnsi="Segoe UI" w:cs="Segoe UI"/>
-          <w:color w:val="24292E"/>
-          <w:kern w:val="0"/>
-          <w:sz w:val="24"/>
-          <w:szCs w:val="24"/>
-        </w:rPr>
-        <w:t xml:space="preserve"> </w:t>
-      </w:r>
-      <w:r>
-        <w:rPr>
-          <w:rFonts w:ascii="Segoe UI" w:eastAsia="굴림" w:hAnsi="Segoe UI" w:cs="Segoe UI"/>
-          <w:color w:val="24292E"/>
-          <w:kern w:val="0"/>
-          <w:sz w:val="24"/>
-          <w:szCs w:val="24"/>
-        </w:rPr>
-        <w:t>랜덤하게</w:t>
-      </w:r>
-      <w:r>
-        <w:rPr>
-          <w:rFonts w:ascii="Segoe UI" w:eastAsia="굴림" w:hAnsi="Segoe UI" w:cs="Segoe UI"/>
-          <w:color w:val="24292E"/>
-          <w:kern w:val="0"/>
-          <w:sz w:val="24"/>
-          <w:szCs w:val="24"/>
-        </w:rPr>
-        <w:t xml:space="preserve"> </w:t>
-      </w:r>
-      <w:r>
-        <w:rPr>
-          <w:rFonts w:ascii="Segoe UI" w:eastAsia="굴림" w:hAnsi="Segoe UI" w:cs="Segoe UI"/>
-          <w:color w:val="24292E"/>
-          <w:kern w:val="0"/>
-          <w:sz w:val="24"/>
-          <w:szCs w:val="24"/>
-        </w:rPr>
-        <w:t>내려옵니다</w:t>
-      </w:r>
-      <w:r>
-        <w:rPr>
-          <w:rFonts w:ascii="Segoe UI" w:eastAsia="굴림" w:hAnsi="Segoe UI" w:cs="Segoe UI"/>
-          <w:color w:val="24292E"/>
-          <w:kern w:val="0"/>
-          <w:sz w:val="24"/>
-          <w:szCs w:val="24"/>
-        </w:rPr>
-        <w:t>.</w:t>
+          <w:rFonts w:ascii="D2Coding" w:eastAsia="D2Coding" w:hAnsi="D2Coding" w:cs="Segoe UI"/>
+          <w:color w:val="24292E"/>
+          <w:kern w:val="0"/>
+          <w:szCs w:val="24"/>
+        </w:rPr>
+        <w:t xml:space="preserve"> 랜덤하게 내려옵니다.</w:t>
       </w:r>
     </w:p>
     <w:p>
@@ -214,80 +102,27 @@
         <w:spacing w:before="60" w:after="100" w:afterAutospacing="1" w:line="240" w:lineRule="auto"/>
         <w:jc w:val="left"/>
         <w:rPr>
-          <w:rFonts w:ascii="Segoe UI" w:eastAsia="굴림" w:hAnsi="Segoe UI" w:cs="Segoe UI"/>
-          <w:color w:val="24292E"/>
-          <w:kern w:val="0"/>
-          <w:sz w:val="24"/>
-          <w:szCs w:val="24"/>
-        </w:rPr>
-      </w:pPr>
-      <w:r>
-        <w:rPr>
-          <w:rFonts w:ascii="Segoe UI" w:eastAsia="굴림" w:hAnsi="Segoe UI" w:cs="Segoe UI"/>
-          <w:color w:val="24292E"/>
-          <w:kern w:val="0"/>
-          <w:sz w:val="24"/>
-          <w:szCs w:val="24"/>
-        </w:rPr>
-        <w:t>특정</w:t>
-      </w:r>
-      <w:r>
-        <w:rPr>
-          <w:rFonts w:ascii="Segoe UI" w:eastAsia="굴림" w:hAnsi="Segoe UI" w:cs="Segoe UI"/>
-          <w:color w:val="24292E"/>
-          <w:kern w:val="0"/>
-          <w:sz w:val="24"/>
-          <w:szCs w:val="24"/>
-        </w:rPr>
-        <w:t xml:space="preserve"> </w:t>
-      </w:r>
-      <w:r>
-        <w:rPr>
-          <w:rFonts w:ascii="Segoe UI" w:eastAsia="굴림" w:hAnsi="Segoe UI" w:cs="Segoe UI"/>
-          <w:color w:val="24292E"/>
-          <w:kern w:val="0"/>
-          <w:sz w:val="24"/>
-          <w:szCs w:val="24"/>
-        </w:rPr>
-        <w:t>키를</w:t>
-      </w:r>
-      <w:r>
-        <w:rPr>
-          <w:rFonts w:ascii="Segoe UI" w:eastAsia="굴림" w:hAnsi="Segoe UI" w:cs="Segoe UI"/>
-          <w:color w:val="24292E"/>
-          <w:kern w:val="0"/>
-          <w:sz w:val="24"/>
-          <w:szCs w:val="24"/>
-        </w:rPr>
-        <w:t xml:space="preserve"> </w:t>
-      </w:r>
-      <w:r>
-        <w:rPr>
-          <w:rFonts w:ascii="Segoe UI" w:eastAsia="굴림" w:hAnsi="Segoe UI" w:cs="Segoe UI"/>
-          <w:color w:val="24292E"/>
-          <w:kern w:val="0"/>
-          <w:sz w:val="24"/>
-          <w:szCs w:val="24"/>
-        </w:rPr>
-        <w:t>눌러</w:t>
-      </w:r>
-      <w:r>
-        <w:rPr>
-          <w:rFonts w:ascii="Segoe UI" w:eastAsia="굴림" w:hAnsi="Segoe UI" w:cs="Segoe UI"/>
-          <w:color w:val="24292E"/>
-          <w:kern w:val="0"/>
-          <w:sz w:val="24"/>
-          <w:szCs w:val="24"/>
-        </w:rPr>
-        <w:t xml:space="preserve"> </w:t>
+          <w:rFonts w:ascii="D2Coding" w:eastAsia="D2Coding" w:hAnsi="D2Coding" w:cs="Segoe UI"/>
+          <w:color w:val="24292E"/>
+          <w:kern w:val="0"/>
+          <w:szCs w:val="24"/>
+        </w:rPr>
+      </w:pPr>
+      <w:r>
+        <w:rPr>
+          <w:rFonts w:ascii="D2Coding" w:eastAsia="D2Coding" w:hAnsi="D2Coding" w:cs="Segoe UI"/>
+          <w:color w:val="24292E"/>
+          <w:kern w:val="0"/>
+          <w:szCs w:val="24"/>
+        </w:rPr>
+        <w:t xml:space="preserve">특정 키를 눌러 </w:t>
       </w:r>
       <w:proofErr w:type="spellStart"/>
       <w:r>
         <w:rPr>
-          <w:rFonts w:ascii="Segoe UI" w:eastAsia="굴림" w:hAnsi="Segoe UI" w:cs="Segoe UI"/>
-          <w:color w:val="24292E"/>
-          <w:kern w:val="0"/>
-          <w:sz w:val="24"/>
+          <w:rFonts w:ascii="D2Coding" w:eastAsia="D2Coding" w:hAnsi="D2Coding" w:cs="Segoe UI"/>
+          <w:color w:val="24292E"/>
+          <w:kern w:val="0"/>
           <w:szCs w:val="24"/>
         </w:rPr>
         <w:t>블럭을</w:t>
@@ -295,73 +130,12 @@
       <w:proofErr w:type="spellEnd"/>
       <w:r>
         <w:rPr>
-          <w:rFonts w:ascii="Segoe UI" w:eastAsia="굴림" w:hAnsi="Segoe UI" w:cs="Segoe UI"/>
-          <w:color w:val="24292E"/>
-          <w:kern w:val="0"/>
-          <w:sz w:val="24"/>
-          <w:szCs w:val="24"/>
-        </w:rPr>
-        <w:t xml:space="preserve"> </w:t>
-      </w:r>
-      <w:r>
-        <w:rPr>
-          <w:rFonts w:ascii="Segoe UI" w:eastAsia="굴림" w:hAnsi="Segoe UI" w:cs="Segoe UI"/>
-          <w:color w:val="24292E"/>
-          <w:kern w:val="0"/>
-          <w:sz w:val="24"/>
-          <w:szCs w:val="24"/>
-        </w:rPr>
-        <w:t>회전시킬</w:t>
-      </w:r>
-      <w:r>
-        <w:rPr>
-          <w:rFonts w:ascii="Segoe UI" w:eastAsia="굴림" w:hAnsi="Segoe UI" w:cs="Segoe UI"/>
-          <w:color w:val="24292E"/>
-          <w:kern w:val="0"/>
-          <w:sz w:val="24"/>
-          <w:szCs w:val="24"/>
-        </w:rPr>
-        <w:t xml:space="preserve"> </w:t>
-      </w:r>
-      <w:r>
-        <w:rPr>
-          <w:rFonts w:ascii="Segoe UI" w:eastAsia="굴림" w:hAnsi="Segoe UI" w:cs="Segoe UI"/>
-          <w:color w:val="24292E"/>
-          <w:kern w:val="0"/>
-          <w:sz w:val="24"/>
-          <w:szCs w:val="24"/>
-        </w:rPr>
-        <w:t>수</w:t>
-      </w:r>
-      <w:r>
-        <w:rPr>
-          <w:rFonts w:ascii="Segoe UI" w:eastAsia="굴림" w:hAnsi="Segoe UI" w:cs="Segoe UI"/>
-          <w:color w:val="24292E"/>
-          <w:kern w:val="0"/>
-          <w:sz w:val="24"/>
-          <w:szCs w:val="24"/>
-        </w:rPr>
-        <w:t xml:space="preserve"> </w:t>
-      </w:r>
-      <w:r>
-        <w:rPr>
-          <w:rFonts w:ascii="Segoe UI" w:eastAsia="굴림" w:hAnsi="Segoe UI" w:cs="Segoe UI"/>
-          <w:color w:val="24292E"/>
-          <w:kern w:val="0"/>
-          <w:sz w:val="24"/>
-          <w:szCs w:val="24"/>
-        </w:rPr>
-        <w:t>있습니다</w:t>
-      </w:r>
-      <w:r>
-        <w:rPr>
-          <w:rFonts w:ascii="Segoe UI" w:eastAsia="굴림" w:hAnsi="Segoe UI" w:cs="Segoe UI"/>
-          <w:color w:val="24292E"/>
-          <w:kern w:val="0"/>
-          <w:sz w:val="24"/>
-          <w:szCs w:val="24"/>
-        </w:rPr>
-        <w:t>.</w:t>
+          <w:rFonts w:ascii="D2Coding" w:eastAsia="D2Coding" w:hAnsi="D2Coding" w:cs="Segoe UI"/>
+          <w:color w:val="24292E"/>
+          <w:kern w:val="0"/>
+          <w:szCs w:val="24"/>
+        </w:rPr>
+        <w:t xml:space="preserve"> 회전시킬 수 있습니다.</w:t>
       </w:r>
     </w:p>
     <w:p>
@@ -378,40 +152,27 @@
         <w:spacing w:before="60" w:after="100" w:afterAutospacing="1" w:line="240" w:lineRule="auto"/>
         <w:jc w:val="left"/>
         <w:rPr>
-          <w:rFonts w:ascii="Segoe UI" w:eastAsia="굴림" w:hAnsi="Segoe UI" w:cs="Segoe UI"/>
-          <w:color w:val="24292E"/>
-          <w:kern w:val="0"/>
-          <w:sz w:val="24"/>
-          <w:szCs w:val="24"/>
-        </w:rPr>
-      </w:pPr>
-      <w:r>
-        <w:rPr>
-          <w:rFonts w:ascii="Segoe UI" w:eastAsia="굴림" w:hAnsi="Segoe UI" w:cs="Segoe UI"/>
-          <w:color w:val="24292E"/>
-          <w:kern w:val="0"/>
-          <w:sz w:val="24"/>
-          <w:szCs w:val="24"/>
-        </w:rPr>
-        <w:t>회전한</w:t>
-      </w:r>
-      <w:r>
-        <w:rPr>
-          <w:rFonts w:ascii="Segoe UI" w:eastAsia="굴림" w:hAnsi="Segoe UI" w:cs="Segoe UI"/>
-          <w:color w:val="24292E"/>
-          <w:kern w:val="0"/>
-          <w:sz w:val="24"/>
-          <w:szCs w:val="24"/>
-        </w:rPr>
-        <w:t xml:space="preserve"> </w:t>
+          <w:rFonts w:ascii="D2Coding" w:eastAsia="D2Coding" w:hAnsi="D2Coding" w:cs="Segoe UI"/>
+          <w:color w:val="24292E"/>
+          <w:kern w:val="0"/>
+          <w:szCs w:val="24"/>
+        </w:rPr>
+      </w:pPr>
+      <w:r>
+        <w:rPr>
+          <w:rFonts w:ascii="D2Coding" w:eastAsia="D2Coding" w:hAnsi="D2Coding" w:cs="Segoe UI"/>
+          <w:color w:val="24292E"/>
+          <w:kern w:val="0"/>
+          <w:szCs w:val="24"/>
+        </w:rPr>
+        <w:t xml:space="preserve">회전한 </w:t>
       </w:r>
       <w:proofErr w:type="spellStart"/>
       <w:r>
         <w:rPr>
-          <w:rFonts w:ascii="Segoe UI" w:eastAsia="굴림" w:hAnsi="Segoe UI" w:cs="Segoe UI"/>
-          <w:color w:val="24292E"/>
-          <w:kern w:val="0"/>
-          <w:sz w:val="24"/>
+          <w:rFonts w:ascii="D2Coding" w:eastAsia="D2Coding" w:hAnsi="D2Coding" w:cs="Segoe UI"/>
+          <w:color w:val="24292E"/>
+          <w:kern w:val="0"/>
           <w:szCs w:val="24"/>
         </w:rPr>
         <w:t>블럭이</w:t>
@@ -419,53 +180,12 @@
       <w:proofErr w:type="spellEnd"/>
       <w:r>
         <w:rPr>
-          <w:rFonts w:ascii="Segoe UI" w:eastAsia="굴림" w:hAnsi="Segoe UI" w:cs="Segoe UI"/>
-          <w:color w:val="24292E"/>
-          <w:kern w:val="0"/>
-          <w:sz w:val="24"/>
-          <w:szCs w:val="24"/>
-        </w:rPr>
-        <w:t xml:space="preserve"> </w:t>
-      </w:r>
-      <w:r>
-        <w:rPr>
-          <w:rFonts w:ascii="Segoe UI" w:eastAsia="굴림" w:hAnsi="Segoe UI" w:cs="Segoe UI"/>
-          <w:color w:val="24292E"/>
-          <w:kern w:val="0"/>
-          <w:sz w:val="24"/>
-          <w:szCs w:val="24"/>
-        </w:rPr>
-        <w:t>아래에</w:t>
-      </w:r>
-      <w:r>
-        <w:rPr>
-          <w:rFonts w:ascii="Segoe UI" w:eastAsia="굴림" w:hAnsi="Segoe UI" w:cs="Segoe UI"/>
-          <w:color w:val="24292E"/>
-          <w:kern w:val="0"/>
-          <w:sz w:val="24"/>
-          <w:szCs w:val="24"/>
-        </w:rPr>
-        <w:t xml:space="preserve"> </w:t>
-      </w:r>
-      <w:r>
-        <w:rPr>
-          <w:rFonts w:ascii="Segoe UI" w:eastAsia="굴림" w:hAnsi="Segoe UI" w:cs="Segoe UI"/>
-          <w:color w:val="24292E"/>
-          <w:kern w:val="0"/>
-          <w:sz w:val="24"/>
-          <w:szCs w:val="24"/>
-        </w:rPr>
-        <w:t>쌓입니다</w:t>
-      </w:r>
-      <w:r>
-        <w:rPr>
-          <w:rFonts w:ascii="Segoe UI" w:eastAsia="굴림" w:hAnsi="Segoe UI" w:cs="Segoe UI"/>
-          <w:color w:val="24292E"/>
-          <w:kern w:val="0"/>
-          <w:sz w:val="24"/>
-          <w:szCs w:val="24"/>
-        </w:rPr>
-        <w:t>.</w:t>
+          <w:rFonts w:ascii="D2Coding" w:eastAsia="D2Coding" w:hAnsi="D2Coding" w:cs="Segoe UI"/>
+          <w:color w:val="24292E"/>
+          <w:kern w:val="0"/>
+          <w:szCs w:val="24"/>
+        </w:rPr>
+        <w:t xml:space="preserve"> 아래에 쌓입니다.</w:t>
       </w:r>
     </w:p>
     <w:p>
@@ -482,80 +202,27 @@
         <w:spacing w:before="60" w:after="100" w:afterAutospacing="1" w:line="240" w:lineRule="auto"/>
         <w:jc w:val="left"/>
         <w:rPr>
-          <w:rFonts w:ascii="Segoe UI" w:eastAsia="굴림" w:hAnsi="Segoe UI" w:cs="Segoe UI"/>
-          <w:color w:val="24292E"/>
-          <w:kern w:val="0"/>
-          <w:sz w:val="24"/>
-          <w:szCs w:val="24"/>
-        </w:rPr>
-      </w:pPr>
-      <w:r>
-        <w:rPr>
-          <w:rFonts w:ascii="Segoe UI" w:eastAsia="굴림" w:hAnsi="Segoe UI" w:cs="Segoe UI"/>
-          <w:color w:val="24292E"/>
-          <w:kern w:val="0"/>
-          <w:sz w:val="24"/>
-          <w:szCs w:val="24"/>
-        </w:rPr>
-        <w:t>한</w:t>
-      </w:r>
-      <w:r>
-        <w:rPr>
-          <w:rFonts w:ascii="Segoe UI" w:eastAsia="굴림" w:hAnsi="Segoe UI" w:cs="Segoe UI"/>
-          <w:color w:val="24292E"/>
-          <w:kern w:val="0"/>
-          <w:sz w:val="24"/>
-          <w:szCs w:val="24"/>
-        </w:rPr>
-        <w:t xml:space="preserve"> </w:t>
-      </w:r>
-      <w:r>
-        <w:rPr>
-          <w:rFonts w:ascii="Segoe UI" w:eastAsia="굴림" w:hAnsi="Segoe UI" w:cs="Segoe UI"/>
-          <w:color w:val="24292E"/>
-          <w:kern w:val="0"/>
-          <w:sz w:val="24"/>
-          <w:szCs w:val="24"/>
-        </w:rPr>
-        <w:t>줄</w:t>
-      </w:r>
-      <w:r>
-        <w:rPr>
-          <w:rFonts w:ascii="Segoe UI" w:eastAsia="굴림" w:hAnsi="Segoe UI" w:cs="Segoe UI"/>
-          <w:color w:val="24292E"/>
-          <w:kern w:val="0"/>
-          <w:sz w:val="24"/>
-          <w:szCs w:val="24"/>
-        </w:rPr>
-        <w:t xml:space="preserve"> </w:t>
-      </w:r>
-      <w:r>
-        <w:rPr>
-          <w:rFonts w:ascii="Segoe UI" w:eastAsia="굴림" w:hAnsi="Segoe UI" w:cs="Segoe UI"/>
-          <w:color w:val="24292E"/>
-          <w:kern w:val="0"/>
-          <w:sz w:val="24"/>
-          <w:szCs w:val="24"/>
-        </w:rPr>
-        <w:t>가득</w:t>
-      </w:r>
-      <w:r>
-        <w:rPr>
-          <w:rFonts w:ascii="Segoe UI" w:eastAsia="굴림" w:hAnsi="Segoe UI" w:cs="Segoe UI"/>
-          <w:color w:val="24292E"/>
-          <w:kern w:val="0"/>
-          <w:sz w:val="24"/>
-          <w:szCs w:val="24"/>
-        </w:rPr>
-        <w:t xml:space="preserve"> </w:t>
+          <w:rFonts w:ascii="D2Coding" w:eastAsia="D2Coding" w:hAnsi="D2Coding" w:cs="Segoe UI"/>
+          <w:color w:val="24292E"/>
+          <w:kern w:val="0"/>
+          <w:szCs w:val="24"/>
+        </w:rPr>
+      </w:pPr>
+      <w:r>
+        <w:rPr>
+          <w:rFonts w:ascii="D2Coding" w:eastAsia="D2Coding" w:hAnsi="D2Coding" w:cs="Segoe UI"/>
+          <w:color w:val="24292E"/>
+          <w:kern w:val="0"/>
+          <w:szCs w:val="24"/>
+        </w:rPr>
+        <w:t xml:space="preserve">한 줄 가득 </w:t>
       </w:r>
       <w:proofErr w:type="spellStart"/>
       <w:r>
         <w:rPr>
-          <w:rFonts w:ascii="Segoe UI" w:eastAsia="굴림" w:hAnsi="Segoe UI" w:cs="Segoe UI"/>
-          <w:color w:val="24292E"/>
-          <w:kern w:val="0"/>
-          <w:sz w:val="24"/>
+          <w:rFonts w:ascii="D2Coding" w:eastAsia="D2Coding" w:hAnsi="D2Coding" w:cs="Segoe UI"/>
+          <w:color w:val="24292E"/>
+          <w:kern w:val="0"/>
           <w:szCs w:val="24"/>
         </w:rPr>
         <w:t>블럭이</w:t>
@@ -563,93 +230,12 @@
       <w:proofErr w:type="spellEnd"/>
       <w:r>
         <w:rPr>
-          <w:rFonts w:ascii="Segoe UI" w:eastAsia="굴림" w:hAnsi="Segoe UI" w:cs="Segoe UI"/>
-          <w:color w:val="24292E"/>
-          <w:kern w:val="0"/>
-          <w:sz w:val="24"/>
-          <w:szCs w:val="24"/>
-        </w:rPr>
-        <w:t xml:space="preserve"> </w:t>
-      </w:r>
-      <w:r>
-        <w:rPr>
-          <w:rFonts w:ascii="Segoe UI" w:eastAsia="굴림" w:hAnsi="Segoe UI" w:cs="Segoe UI"/>
-          <w:color w:val="24292E"/>
-          <w:kern w:val="0"/>
-          <w:sz w:val="24"/>
-          <w:szCs w:val="24"/>
-        </w:rPr>
-        <w:t>쌓이면</w:t>
-      </w:r>
-      <w:r>
-        <w:rPr>
-          <w:rFonts w:ascii="Segoe UI" w:eastAsia="굴림" w:hAnsi="Segoe UI" w:cs="Segoe UI"/>
-          <w:color w:val="24292E"/>
-          <w:kern w:val="0"/>
-          <w:sz w:val="24"/>
-          <w:szCs w:val="24"/>
-        </w:rPr>
-        <w:t xml:space="preserve"> </w:t>
-      </w:r>
-      <w:r>
-        <w:rPr>
-          <w:rFonts w:ascii="Segoe UI" w:eastAsia="굴림" w:hAnsi="Segoe UI" w:cs="Segoe UI"/>
-          <w:color w:val="24292E"/>
-          <w:kern w:val="0"/>
-          <w:sz w:val="24"/>
-          <w:szCs w:val="24"/>
-        </w:rPr>
-        <w:t>그</w:t>
-      </w:r>
-      <w:r>
-        <w:rPr>
-          <w:rFonts w:ascii="Segoe UI" w:eastAsia="굴림" w:hAnsi="Segoe UI" w:cs="Segoe UI"/>
-          <w:color w:val="24292E"/>
-          <w:kern w:val="0"/>
-          <w:sz w:val="24"/>
-          <w:szCs w:val="24"/>
-        </w:rPr>
-        <w:t xml:space="preserve"> </w:t>
-      </w:r>
-      <w:r>
-        <w:rPr>
-          <w:rFonts w:ascii="Segoe UI" w:eastAsia="굴림" w:hAnsi="Segoe UI" w:cs="Segoe UI"/>
-          <w:color w:val="24292E"/>
-          <w:kern w:val="0"/>
-          <w:sz w:val="24"/>
-          <w:szCs w:val="24"/>
-        </w:rPr>
-        <w:t>줄이</w:t>
-      </w:r>
-      <w:r>
-        <w:rPr>
-          <w:rFonts w:ascii="Segoe UI" w:eastAsia="굴림" w:hAnsi="Segoe UI" w:cs="Segoe UI"/>
-          <w:color w:val="24292E"/>
-          <w:kern w:val="0"/>
-          <w:sz w:val="24"/>
-          <w:szCs w:val="24"/>
-        </w:rPr>
-        <w:t xml:space="preserve"> </w:t>
-      </w:r>
-      <w:r>
-        <w:rPr>
-          <w:rFonts w:ascii="Segoe UI" w:eastAsia="굴림" w:hAnsi="Segoe UI" w:cs="Segoe UI"/>
-          <w:color w:val="24292E"/>
-          <w:kern w:val="0"/>
-          <w:sz w:val="24"/>
-          <w:szCs w:val="24"/>
-        </w:rPr>
-        <w:t>지워집니다</w:t>
-      </w:r>
-      <w:r>
-        <w:rPr>
-          <w:rFonts w:ascii="Segoe UI" w:eastAsia="굴림" w:hAnsi="Segoe UI" w:cs="Segoe UI"/>
-          <w:color w:val="24292E"/>
-          <w:kern w:val="0"/>
-          <w:sz w:val="24"/>
-          <w:szCs w:val="24"/>
-        </w:rPr>
-        <w:t>.</w:t>
+          <w:rFonts w:ascii="D2Coding" w:eastAsia="D2Coding" w:hAnsi="D2Coding" w:cs="Segoe UI"/>
+          <w:color w:val="24292E"/>
+          <w:kern w:val="0"/>
+          <w:szCs w:val="24"/>
+        </w:rPr>
+        <w:t xml:space="preserve"> 쌓이면 그 줄이 지워집니다.</w:t>
       </w:r>
     </w:p>
     <w:p>
@@ -666,74 +252,26 @@
         <w:jc w:val="left"/>
         <w:outlineLvl w:val="1"/>
         <w:rPr>
-          <w:rFonts w:ascii="Segoe UI" w:eastAsia="굴림" w:hAnsi="Segoe UI" w:cs="Segoe UI"/>
+          <w:rFonts w:ascii="D2Coding" w:eastAsia="D2Coding" w:hAnsi="D2Coding" w:cs="Segoe UI"/>
           <w:b/>
           <w:bCs/>
           <w:color w:val="24292E"/>
           <w:kern w:val="0"/>
-          <w:sz w:val="36"/>
+          <w:sz w:val="28"/>
           <w:szCs w:val="36"/>
         </w:rPr>
       </w:pPr>
       <w:r>
         <w:rPr>
-          <w:rFonts w:ascii="Segoe UI" w:eastAsia="굴림" w:hAnsi="Segoe UI" w:cs="Segoe UI"/>
+          <w:rFonts w:ascii="D2Coding" w:eastAsia="D2Coding" w:hAnsi="D2Coding" w:cs="Segoe UI"/>
           <w:b/>
           <w:bCs/>
           <w:color w:val="24292E"/>
           <w:kern w:val="0"/>
-          <w:sz w:val="36"/>
+          <w:sz w:val="28"/>
           <w:szCs w:val="36"/>
         </w:rPr>
-        <w:t>추가</w:t>
-      </w:r>
-      <w:r>
-        <w:rPr>
-          <w:rFonts w:ascii="Segoe UI" w:eastAsia="굴림" w:hAnsi="Segoe UI" w:cs="Segoe UI"/>
-          <w:b/>
-          <w:bCs/>
-          <w:color w:val="24292E"/>
-          <w:kern w:val="0"/>
-          <w:sz w:val="36"/>
-          <w:szCs w:val="36"/>
-        </w:rPr>
-        <w:t xml:space="preserve"> </w:t>
-      </w:r>
-      <w:r>
-        <w:rPr>
-          <w:rFonts w:ascii="Segoe UI" w:eastAsia="굴림" w:hAnsi="Segoe UI" w:cs="Segoe UI"/>
-          <w:b/>
-          <w:bCs/>
-          <w:color w:val="24292E"/>
-          <w:kern w:val="0"/>
-          <w:sz w:val="36"/>
-          <w:szCs w:val="36"/>
-        </w:rPr>
-        <w:t>구현</w:t>
-      </w:r>
-      <w:r>
-        <w:rPr>
-          <w:rFonts w:ascii="Segoe UI" w:eastAsia="굴림" w:hAnsi="Segoe UI" w:cs="Segoe UI"/>
-          <w:b/>
-          <w:bCs/>
-          <w:color w:val="24292E"/>
-          <w:kern w:val="0"/>
-          <w:sz w:val="36"/>
-          <w:szCs w:val="36"/>
-        </w:rPr>
-        <w:t xml:space="preserve"> </w:t>
-      </w:r>
-      <w:r>
-        <w:rPr>
-          <w:rFonts w:ascii="Segoe UI" w:eastAsia="굴림" w:hAnsi="Segoe UI" w:cs="Segoe UI"/>
-          <w:b/>
-          <w:bCs/>
-          <w:color w:val="24292E"/>
-          <w:kern w:val="0"/>
-          <w:sz w:val="36"/>
-          <w:szCs w:val="36"/>
-        </w:rPr>
-        <w:t>기능</w:t>
+        <w:t>추가 구현 기능</w:t>
       </w:r>
     </w:p>
     <w:p>
@@ -750,50 +288,27 @@
         <w:spacing w:before="100" w:beforeAutospacing="1" w:after="100" w:afterAutospacing="1" w:line="240" w:lineRule="auto"/>
         <w:jc w:val="left"/>
         <w:rPr>
-          <w:rFonts w:ascii="Segoe UI" w:eastAsia="굴림" w:hAnsi="Segoe UI" w:cs="Segoe UI"/>
-          <w:color w:val="24292E"/>
-          <w:kern w:val="0"/>
-          <w:sz w:val="24"/>
-          <w:szCs w:val="24"/>
-        </w:rPr>
-      </w:pPr>
-      <w:r>
-        <w:rPr>
-          <w:rFonts w:ascii="Segoe UI" w:eastAsia="굴림" w:hAnsi="Segoe UI" w:cs="Segoe UI"/>
-          <w:color w:val="24292E"/>
-          <w:kern w:val="0"/>
-          <w:sz w:val="24"/>
-          <w:szCs w:val="24"/>
-        </w:rPr>
-        <w:t>점수를</w:t>
-      </w:r>
-      <w:r>
-        <w:rPr>
-          <w:rFonts w:ascii="Segoe UI" w:eastAsia="굴림" w:hAnsi="Segoe UI" w:cs="Segoe UI"/>
-          <w:color w:val="24292E"/>
-          <w:kern w:val="0"/>
-          <w:sz w:val="24"/>
-          <w:szCs w:val="24"/>
-        </w:rPr>
-        <w:t xml:space="preserve"> </w:t>
-      </w:r>
-      <w:r>
-        <w:rPr>
-          <w:rFonts w:ascii="Segoe UI" w:eastAsia="굴림" w:hAnsi="Segoe UI" w:cs="Segoe UI"/>
-          <w:color w:val="24292E"/>
-          <w:kern w:val="0"/>
-          <w:sz w:val="24"/>
-          <w:szCs w:val="24"/>
-        </w:rPr>
-        <w:t>구현했습니다</w:t>
+          <w:rFonts w:ascii="D2Coding" w:eastAsia="D2Coding" w:hAnsi="D2Coding" w:cs="Segoe UI"/>
+          <w:color w:val="24292E"/>
+          <w:kern w:val="0"/>
+          <w:szCs w:val="24"/>
+        </w:rPr>
+      </w:pPr>
+      <w:r>
+        <w:rPr>
+          <w:rFonts w:ascii="D2Coding" w:eastAsia="D2Coding" w:hAnsi="D2Coding" w:cs="Segoe UI"/>
+          <w:color w:val="24292E"/>
+          <w:kern w:val="0"/>
+          <w:szCs w:val="24"/>
+        </w:rPr>
+        <w:t>점수를 구현했습니다</w:t>
       </w:r>
       <w:proofErr w:type="gramStart"/>
       <w:r>
         <w:rPr>
-          <w:rFonts w:ascii="Segoe UI" w:eastAsia="굴림" w:hAnsi="Segoe UI" w:cs="Segoe UI"/>
-          <w:color w:val="24292E"/>
-          <w:kern w:val="0"/>
-          <w:sz w:val="24"/>
+          <w:rFonts w:ascii="D2Coding" w:eastAsia="D2Coding" w:hAnsi="D2Coding" w:cs="Segoe UI"/>
+          <w:color w:val="24292E"/>
+          <w:kern w:val="0"/>
           <w:szCs w:val="24"/>
         </w:rPr>
         <w:t>.[</w:t>
@@ -802,10 +317,9 @@
       <w:proofErr w:type="gramEnd"/>
       <w:r>
         <w:rPr>
-          <w:rFonts w:ascii="Segoe UI" w:eastAsia="굴림" w:hAnsi="Segoe UI" w:cs="Segoe UI"/>
-          <w:color w:val="24292E"/>
-          <w:kern w:val="0"/>
-          <w:sz w:val="24"/>
+          <w:rFonts w:ascii="D2Coding" w:eastAsia="D2Coding" w:hAnsi="D2Coding" w:cs="Segoe UI"/>
+          <w:color w:val="24292E"/>
+          <w:kern w:val="0"/>
           <w:szCs w:val="24"/>
         </w:rPr>
         <w:t>한줄</w:t>
@@ -813,10 +327,9 @@
       <w:proofErr w:type="spellEnd"/>
       <w:r>
         <w:rPr>
-          <w:rFonts w:ascii="Segoe UI" w:eastAsia="굴림" w:hAnsi="Segoe UI" w:cs="Segoe UI"/>
-          <w:color w:val="24292E"/>
-          <w:kern w:val="0"/>
-          <w:sz w:val="24"/>
+          <w:rFonts w:ascii="D2Coding" w:eastAsia="D2Coding" w:hAnsi="D2Coding" w:cs="Segoe UI"/>
+          <w:color w:val="24292E"/>
+          <w:kern w:val="0"/>
           <w:szCs w:val="24"/>
         </w:rPr>
         <w:t xml:space="preserve"> </w:t>
@@ -824,10 +337,9 @@
       <w:proofErr w:type="spellStart"/>
       <w:r>
         <w:rPr>
-          <w:rFonts w:ascii="Segoe UI" w:eastAsia="굴림" w:hAnsi="Segoe UI" w:cs="Segoe UI"/>
-          <w:color w:val="24292E"/>
-          <w:kern w:val="0"/>
-          <w:sz w:val="24"/>
+          <w:rFonts w:ascii="D2Coding" w:eastAsia="D2Coding" w:hAnsi="D2Coding" w:cs="Segoe UI"/>
+          <w:color w:val="24292E"/>
+          <w:kern w:val="0"/>
           <w:szCs w:val="24"/>
         </w:rPr>
         <w:t>제거시</w:t>
@@ -835,33 +347,12 @@
       <w:proofErr w:type="spellEnd"/>
       <w:r>
         <w:rPr>
-          <w:rFonts w:ascii="Segoe UI" w:eastAsia="굴림" w:hAnsi="Segoe UI" w:cs="Segoe UI"/>
-          <w:color w:val="24292E"/>
-          <w:kern w:val="0"/>
-          <w:sz w:val="24"/>
-          <w:szCs w:val="24"/>
-        </w:rPr>
-        <w:t xml:space="preserve"> 1</w:t>
-      </w:r>
-      <w:r>
-        <w:rPr>
-          <w:rFonts w:ascii="Segoe UI" w:eastAsia="굴림" w:hAnsi="Segoe UI" w:cs="Segoe UI"/>
-          <w:color w:val="24292E"/>
-          <w:kern w:val="0"/>
-          <w:sz w:val="24"/>
-          <w:szCs w:val="24"/>
-        </w:rPr>
-        <w:t>점</w:t>
-      </w:r>
-      <w:r>
-        <w:rPr>
-          <w:rFonts w:ascii="Segoe UI" w:eastAsia="굴림" w:hAnsi="Segoe UI" w:cs="Segoe UI"/>
-          <w:color w:val="24292E"/>
-          <w:kern w:val="0"/>
-          <w:sz w:val="24"/>
-          <w:szCs w:val="24"/>
-        </w:rPr>
-        <w:t>]</w:t>
+          <w:rFonts w:ascii="D2Coding" w:eastAsia="D2Coding" w:hAnsi="D2Coding" w:cs="Segoe UI"/>
+          <w:color w:val="24292E"/>
+          <w:kern w:val="0"/>
+          <w:szCs w:val="24"/>
+        </w:rPr>
+        <w:t xml:space="preserve"> 1점]</w:t>
       </w:r>
     </w:p>
     <w:p>
@@ -878,90 +369,27 @@
         <w:spacing w:before="60" w:after="100" w:afterAutospacing="1" w:line="240" w:lineRule="auto"/>
         <w:jc w:val="left"/>
         <w:rPr>
-          <w:rFonts w:ascii="Segoe UI" w:eastAsia="굴림" w:hAnsi="Segoe UI" w:cs="Segoe UI"/>
-          <w:color w:val="24292E"/>
-          <w:kern w:val="0"/>
-          <w:sz w:val="24"/>
-          <w:szCs w:val="24"/>
-        </w:rPr>
-      </w:pPr>
-      <w:r>
-        <w:rPr>
-          <w:rFonts w:ascii="Segoe UI" w:eastAsia="굴림" w:hAnsi="Segoe UI" w:cs="Segoe UI"/>
-          <w:color w:val="24292E"/>
-          <w:kern w:val="0"/>
-          <w:sz w:val="24"/>
-          <w:szCs w:val="24"/>
-        </w:rPr>
-        <w:t>레벨에</w:t>
-      </w:r>
-      <w:r>
-        <w:rPr>
-          <w:rFonts w:ascii="Segoe UI" w:eastAsia="굴림" w:hAnsi="Segoe UI" w:cs="Segoe UI"/>
-          <w:color w:val="24292E"/>
-          <w:kern w:val="0"/>
-          <w:sz w:val="24"/>
-          <w:szCs w:val="24"/>
-        </w:rPr>
-        <w:t xml:space="preserve"> </w:t>
-      </w:r>
-      <w:r>
-        <w:rPr>
-          <w:rFonts w:ascii="Segoe UI" w:eastAsia="굴림" w:hAnsi="Segoe UI" w:cs="Segoe UI"/>
-          <w:color w:val="24292E"/>
-          <w:kern w:val="0"/>
-          <w:sz w:val="24"/>
-          <w:szCs w:val="24"/>
-        </w:rPr>
-        <w:t>따라서</w:t>
-      </w:r>
-      <w:r>
-        <w:rPr>
-          <w:rFonts w:ascii="Segoe UI" w:eastAsia="굴림" w:hAnsi="Segoe UI" w:cs="Segoe UI"/>
-          <w:color w:val="24292E"/>
-          <w:kern w:val="0"/>
-          <w:sz w:val="24"/>
-          <w:szCs w:val="24"/>
-        </w:rPr>
-        <w:t xml:space="preserve"> </w:t>
-      </w:r>
-      <w:r>
-        <w:rPr>
-          <w:rFonts w:ascii="Segoe UI" w:eastAsia="굴림" w:hAnsi="Segoe UI" w:cs="Segoe UI"/>
-          <w:color w:val="24292E"/>
-          <w:kern w:val="0"/>
-          <w:sz w:val="24"/>
-          <w:szCs w:val="24"/>
-        </w:rPr>
-        <w:t>속도가</w:t>
-      </w:r>
-      <w:r>
-        <w:rPr>
-          <w:rFonts w:ascii="Segoe UI" w:eastAsia="굴림" w:hAnsi="Segoe UI" w:cs="Segoe UI"/>
-          <w:color w:val="24292E"/>
-          <w:kern w:val="0"/>
-          <w:sz w:val="24"/>
-          <w:szCs w:val="24"/>
-        </w:rPr>
-        <w:t xml:space="preserve"> </w:t>
-      </w:r>
-      <w:r>
-        <w:rPr>
-          <w:rFonts w:ascii="Segoe UI" w:eastAsia="굴림" w:hAnsi="Segoe UI" w:cs="Segoe UI"/>
-          <w:color w:val="24292E"/>
-          <w:kern w:val="0"/>
-          <w:sz w:val="24"/>
-          <w:szCs w:val="24"/>
-        </w:rPr>
-        <w:t>빨라집니다</w:t>
+          <w:rFonts w:ascii="D2Coding" w:eastAsia="D2Coding" w:hAnsi="D2Coding" w:cs="Segoe UI"/>
+          <w:color w:val="24292E"/>
+          <w:kern w:val="0"/>
+          <w:szCs w:val="24"/>
+        </w:rPr>
+      </w:pPr>
+      <w:r>
+        <w:rPr>
+          <w:rFonts w:ascii="D2Coding" w:eastAsia="D2Coding" w:hAnsi="D2Coding" w:cs="Segoe UI"/>
+          <w:color w:val="24292E"/>
+          <w:kern w:val="0"/>
+          <w:szCs w:val="24"/>
+        </w:rPr>
+        <w:t>레벨에 따라서 속도가 빨라집니다</w:t>
       </w:r>
       <w:proofErr w:type="gramStart"/>
       <w:r>
         <w:rPr>
-          <w:rFonts w:ascii="Segoe UI" w:eastAsia="굴림" w:hAnsi="Segoe UI" w:cs="Segoe UI"/>
-          <w:color w:val="24292E"/>
-          <w:kern w:val="0"/>
-          <w:sz w:val="24"/>
+          <w:rFonts w:ascii="D2Coding" w:eastAsia="D2Coding" w:hAnsi="D2Coding" w:cs="Segoe UI"/>
+          <w:color w:val="24292E"/>
+          <w:kern w:val="0"/>
           <w:szCs w:val="24"/>
         </w:rPr>
         <w:t>.[</w:t>
@@ -969,73 +397,12 @@
       <w:proofErr w:type="gramEnd"/>
       <w:r>
         <w:rPr>
-          <w:rFonts w:ascii="Segoe UI" w:eastAsia="굴림" w:hAnsi="Segoe UI" w:cs="Segoe UI"/>
-          <w:color w:val="24292E"/>
-          <w:kern w:val="0"/>
-          <w:sz w:val="24"/>
-          <w:szCs w:val="24"/>
-        </w:rPr>
-        <w:t>10</w:t>
-      </w:r>
-      <w:r>
-        <w:rPr>
-          <w:rFonts w:ascii="Segoe UI" w:eastAsia="굴림" w:hAnsi="Segoe UI" w:cs="Segoe UI"/>
-          <w:color w:val="24292E"/>
-          <w:kern w:val="0"/>
-          <w:sz w:val="24"/>
-          <w:szCs w:val="24"/>
-        </w:rPr>
-        <w:t>점당</w:t>
-      </w:r>
-      <w:r>
-        <w:rPr>
-          <w:rFonts w:ascii="Segoe UI" w:eastAsia="굴림" w:hAnsi="Segoe UI" w:cs="Segoe UI"/>
-          <w:color w:val="24292E"/>
-          <w:kern w:val="0"/>
-          <w:sz w:val="24"/>
-          <w:szCs w:val="24"/>
-        </w:rPr>
-        <w:t xml:space="preserve"> 1</w:t>
-      </w:r>
-      <w:r>
-        <w:rPr>
-          <w:rFonts w:ascii="Segoe UI" w:eastAsia="굴림" w:hAnsi="Segoe UI" w:cs="Segoe UI"/>
-          <w:color w:val="24292E"/>
-          <w:kern w:val="0"/>
-          <w:sz w:val="24"/>
-          <w:szCs w:val="24"/>
-        </w:rPr>
-        <w:t>레벨</w:t>
-      </w:r>
-      <w:r>
-        <w:rPr>
-          <w:rFonts w:ascii="Segoe UI" w:eastAsia="굴림" w:hAnsi="Segoe UI" w:cs="Segoe UI"/>
-          <w:color w:val="24292E"/>
-          <w:kern w:val="0"/>
-          <w:sz w:val="24"/>
-          <w:szCs w:val="24"/>
-        </w:rPr>
-        <w:t xml:space="preserve"> </w:t>
-      </w:r>
-      <w:r>
-        <w:rPr>
-          <w:rFonts w:ascii="Segoe UI" w:eastAsia="굴림" w:hAnsi="Segoe UI" w:cs="Segoe UI"/>
-          <w:color w:val="24292E"/>
-          <w:kern w:val="0"/>
-          <w:sz w:val="24"/>
-          <w:szCs w:val="24"/>
-        </w:rPr>
-        <w:t>상승</w:t>
-      </w:r>
-      <w:r>
-        <w:rPr>
-          <w:rFonts w:ascii="Segoe UI" w:eastAsia="굴림" w:hAnsi="Segoe UI" w:cs="Segoe UI"/>
-          <w:color w:val="24292E"/>
-          <w:kern w:val="0"/>
-          <w:sz w:val="24"/>
-          <w:szCs w:val="24"/>
-        </w:rPr>
-        <w:t>]</w:t>
+          <w:rFonts w:ascii="D2Coding" w:eastAsia="D2Coding" w:hAnsi="D2Coding" w:cs="Segoe UI"/>
+          <w:color w:val="24292E"/>
+          <w:kern w:val="0"/>
+          <w:szCs w:val="24"/>
+        </w:rPr>
+        <w:t>10점당 1레벨 상승]</w:t>
       </w:r>
     </w:p>
     <w:p>
@@ -1052,72 +419,20 @@
         <w:spacing w:before="60" w:after="100" w:afterAutospacing="1" w:line="240" w:lineRule="auto"/>
         <w:jc w:val="left"/>
         <w:rPr>
-          <w:rFonts w:ascii="Segoe UI" w:eastAsia="굴림" w:hAnsi="Segoe UI" w:cs="Segoe UI"/>
-          <w:color w:val="24292E"/>
-          <w:kern w:val="0"/>
-          <w:sz w:val="24"/>
-          <w:szCs w:val="24"/>
-        </w:rPr>
-      </w:pPr>
-      <w:r>
-        <w:rPr>
-          <w:rFonts w:ascii="Segoe UI" w:eastAsia="굴림" w:hAnsi="Segoe UI" w:cs="Segoe UI"/>
-          <w:color w:val="24292E"/>
-          <w:kern w:val="0"/>
-          <w:sz w:val="24"/>
-          <w:szCs w:val="24"/>
-        </w:rPr>
-        <w:t>초기화면에</w:t>
-      </w:r>
-      <w:r>
-        <w:rPr>
-          <w:rFonts w:ascii="Segoe UI" w:eastAsia="굴림" w:hAnsi="Segoe UI" w:cs="Segoe UI"/>
-          <w:color w:val="24292E"/>
-          <w:kern w:val="0"/>
-          <w:sz w:val="24"/>
-          <w:szCs w:val="24"/>
-        </w:rPr>
-        <w:t xml:space="preserve"> </w:t>
-      </w:r>
-      <w:r>
-        <w:rPr>
-          <w:rFonts w:ascii="Segoe UI" w:eastAsia="굴림" w:hAnsi="Segoe UI" w:cs="Segoe UI"/>
-          <w:color w:val="24292E"/>
-          <w:kern w:val="0"/>
-          <w:sz w:val="24"/>
-          <w:szCs w:val="24"/>
-        </w:rPr>
-        <w:t>메뉴를</w:t>
-      </w:r>
-      <w:r>
-        <w:rPr>
-          <w:rFonts w:ascii="Segoe UI" w:eastAsia="굴림" w:hAnsi="Segoe UI" w:cs="Segoe UI"/>
-          <w:color w:val="24292E"/>
-          <w:kern w:val="0"/>
-          <w:sz w:val="24"/>
-          <w:szCs w:val="24"/>
-        </w:rPr>
-        <w:t xml:space="preserve"> </w:t>
-      </w:r>
-      <w:r>
-        <w:rPr>
-          <w:rFonts w:ascii="Segoe UI" w:eastAsia="굴림" w:hAnsi="Segoe UI" w:cs="Segoe UI"/>
-          <w:color w:val="24292E"/>
-          <w:kern w:val="0"/>
-          <w:sz w:val="24"/>
-          <w:szCs w:val="24"/>
-        </w:rPr>
-        <w:t>만들었습니다</w:t>
-      </w:r>
-      <w:r>
-        <w:rPr>
-          <w:rFonts w:ascii="Segoe UI" w:eastAsia="굴림" w:hAnsi="Segoe UI" w:cs="Segoe UI"/>
-          <w:color w:val="24292E"/>
-          <w:kern w:val="0"/>
-          <w:sz w:val="24"/>
-          <w:szCs w:val="24"/>
-        </w:rPr>
-        <w:t>. </w:t>
+          <w:rFonts w:ascii="D2Coding" w:eastAsia="D2Coding" w:hAnsi="D2Coding" w:cs="Segoe UI"/>
+          <w:color w:val="24292E"/>
+          <w:kern w:val="0"/>
+          <w:szCs w:val="24"/>
+        </w:rPr>
+      </w:pPr>
+      <w:r>
+        <w:rPr>
+          <w:rFonts w:ascii="D2Coding" w:eastAsia="D2Coding" w:hAnsi="D2Coding" w:cs="Segoe UI"/>
+          <w:color w:val="24292E"/>
+          <w:kern w:val="0"/>
+          <w:szCs w:val="24"/>
+        </w:rPr>
+        <w:t>초기화면에 메뉴를 만들었습니다. </w:t>
       </w:r>
     </w:p>
     <w:p>
@@ -1134,132 +449,20 @@
         <w:spacing w:before="60" w:after="100" w:afterAutospacing="1" w:line="240" w:lineRule="auto"/>
         <w:jc w:val="left"/>
         <w:rPr>
-          <w:rFonts w:ascii="Segoe UI" w:eastAsia="굴림" w:hAnsi="Segoe UI" w:cs="Segoe UI"/>
-          <w:color w:val="24292E"/>
-          <w:kern w:val="0"/>
-          <w:sz w:val="24"/>
-          <w:szCs w:val="24"/>
-        </w:rPr>
-      </w:pPr>
-      <w:r>
-        <w:rPr>
-          <w:rFonts w:ascii="Segoe UI" w:eastAsia="굴림" w:hAnsi="Segoe UI" w:cs="Segoe UI"/>
-          <w:color w:val="24292E"/>
-          <w:kern w:val="0"/>
-          <w:sz w:val="24"/>
-          <w:szCs w:val="24"/>
-        </w:rPr>
-        <w:t>키를</w:t>
-      </w:r>
-      <w:r>
-        <w:rPr>
-          <w:rFonts w:ascii="Segoe UI" w:eastAsia="굴림" w:hAnsi="Segoe UI" w:cs="Segoe UI"/>
-          <w:color w:val="24292E"/>
-          <w:kern w:val="0"/>
-          <w:sz w:val="24"/>
-          <w:szCs w:val="24"/>
-        </w:rPr>
-        <w:t xml:space="preserve"> </w:t>
-      </w:r>
-      <w:r>
-        <w:rPr>
-          <w:rFonts w:ascii="Segoe UI" w:eastAsia="굴림" w:hAnsi="Segoe UI" w:cs="Segoe UI"/>
-          <w:color w:val="24292E"/>
-          <w:kern w:val="0"/>
-          <w:sz w:val="24"/>
-          <w:szCs w:val="24"/>
-        </w:rPr>
-        <w:t>알려주는</w:t>
-      </w:r>
-      <w:r>
-        <w:rPr>
-          <w:rFonts w:ascii="Segoe UI" w:eastAsia="굴림" w:hAnsi="Segoe UI" w:cs="Segoe UI"/>
-          <w:color w:val="24292E"/>
-          <w:kern w:val="0"/>
-          <w:sz w:val="24"/>
-          <w:szCs w:val="24"/>
-        </w:rPr>
-        <w:t xml:space="preserve"> </w:t>
-      </w:r>
-      <w:r>
-        <w:rPr>
-          <w:rFonts w:ascii="Segoe UI" w:eastAsia="굴림" w:hAnsi="Segoe UI" w:cs="Segoe UI"/>
-          <w:color w:val="24292E"/>
-          <w:kern w:val="0"/>
-          <w:sz w:val="24"/>
-          <w:szCs w:val="24"/>
-        </w:rPr>
-        <w:t>메뉴</w:t>
-      </w:r>
-      <w:r>
-        <w:rPr>
-          <w:rFonts w:ascii="Segoe UI" w:eastAsia="굴림" w:hAnsi="Segoe UI" w:cs="Segoe UI"/>
-          <w:color w:val="24292E"/>
-          <w:kern w:val="0"/>
-          <w:sz w:val="24"/>
-          <w:szCs w:val="24"/>
-        </w:rPr>
-        <w:t xml:space="preserve"> </w:t>
-      </w:r>
-      <w:r>
-        <w:rPr>
-          <w:rFonts w:ascii="Segoe UI" w:eastAsia="굴림" w:hAnsi="Segoe UI" w:cs="Segoe UI"/>
-          <w:color w:val="24292E"/>
-          <w:kern w:val="0"/>
-          <w:sz w:val="24"/>
-          <w:szCs w:val="24"/>
-        </w:rPr>
-        <w:t>페이지를</w:t>
-      </w:r>
-      <w:r>
-        <w:rPr>
-          <w:rFonts w:ascii="Segoe UI" w:eastAsia="굴림" w:hAnsi="Segoe UI" w:cs="Segoe UI"/>
-          <w:color w:val="24292E"/>
-          <w:kern w:val="0"/>
-          <w:sz w:val="24"/>
-          <w:szCs w:val="24"/>
-        </w:rPr>
-        <w:t xml:space="preserve"> </w:t>
-      </w:r>
-      <w:r>
-        <w:rPr>
-          <w:rFonts w:ascii="Segoe UI" w:eastAsia="굴림" w:hAnsi="Segoe UI" w:cs="Segoe UI"/>
-          <w:color w:val="24292E"/>
-          <w:kern w:val="0"/>
-          <w:sz w:val="24"/>
-          <w:szCs w:val="24"/>
-        </w:rPr>
-        <w:t>추가</w:t>
-      </w:r>
-      <w:r>
-        <w:rPr>
-          <w:rFonts w:ascii="Segoe UI" w:eastAsia="굴림" w:hAnsi="Segoe UI" w:cs="Segoe UI"/>
-          <w:color w:val="24292E"/>
-          <w:kern w:val="0"/>
-          <w:sz w:val="24"/>
-          <w:szCs w:val="24"/>
-        </w:rPr>
-        <w:t xml:space="preserve"> </w:t>
-      </w:r>
-      <w:r>
-        <w:rPr>
-          <w:rFonts w:ascii="Segoe UI" w:eastAsia="굴림" w:hAnsi="Segoe UI" w:cs="Segoe UI"/>
-          <w:color w:val="24292E"/>
-          <w:kern w:val="0"/>
-          <w:sz w:val="24"/>
-          <w:szCs w:val="24"/>
-        </w:rPr>
-        <w:t>하였습니다</w:t>
-      </w:r>
-      <w:r>
-        <w:rPr>
-          <w:rFonts w:ascii="Segoe UI" w:eastAsia="굴림" w:hAnsi="Segoe UI" w:cs="Segoe UI"/>
-          <w:color w:val="24292E"/>
-          <w:kern w:val="0"/>
-          <w:sz w:val="24"/>
-          <w:szCs w:val="24"/>
-        </w:rPr>
-        <w:t>. </w:t>
+          <w:rFonts w:ascii="D2Coding" w:eastAsia="D2Coding" w:hAnsi="D2Coding" w:cs="Segoe UI"/>
+          <w:color w:val="24292E"/>
+          <w:kern w:val="0"/>
+          <w:szCs w:val="24"/>
+        </w:rPr>
+      </w:pPr>
+      <w:r>
+        <w:rPr>
+          <w:rFonts w:ascii="D2Coding" w:eastAsia="D2Coding" w:hAnsi="D2Coding" w:cs="Segoe UI"/>
+          <w:color w:val="24292E"/>
+          <w:kern w:val="0"/>
+          <w:szCs w:val="24"/>
+        </w:rPr>
+        <w:t>키를 알려주는 메뉴 페이지를 추가 하였습니다. </w:t>
       </w:r>
     </w:p>
     <w:p>
@@ -1276,162 +479,20 @@
         <w:spacing w:before="60" w:after="100" w:afterAutospacing="1" w:line="240" w:lineRule="auto"/>
         <w:jc w:val="left"/>
         <w:rPr>
-          <w:rFonts w:ascii="Segoe UI" w:eastAsia="굴림" w:hAnsi="Segoe UI" w:cs="Segoe UI"/>
-          <w:color w:val="24292E"/>
-          <w:kern w:val="0"/>
-          <w:sz w:val="24"/>
-          <w:szCs w:val="24"/>
-        </w:rPr>
-      </w:pPr>
-      <w:r>
-        <w:rPr>
-          <w:rFonts w:ascii="Segoe UI" w:eastAsia="굴림" w:hAnsi="Segoe UI" w:cs="Segoe UI"/>
-          <w:color w:val="24292E"/>
-          <w:kern w:val="0"/>
-          <w:sz w:val="24"/>
-          <w:szCs w:val="24"/>
-        </w:rPr>
-        <w:t xml:space="preserve">Tetris </w:t>
-      </w:r>
-      <w:r>
-        <w:rPr>
-          <w:rFonts w:ascii="Segoe UI" w:eastAsia="굴림" w:hAnsi="Segoe UI" w:cs="Segoe UI"/>
-          <w:color w:val="24292E"/>
-          <w:kern w:val="0"/>
-          <w:sz w:val="24"/>
-          <w:szCs w:val="24"/>
-        </w:rPr>
-        <w:t>가로</w:t>
-      </w:r>
-      <w:r>
-        <w:rPr>
-          <w:rFonts w:ascii="Segoe UI" w:eastAsia="굴림" w:hAnsi="Segoe UI" w:cs="Segoe UI"/>
-          <w:color w:val="24292E"/>
-          <w:kern w:val="0"/>
-          <w:sz w:val="24"/>
-          <w:szCs w:val="24"/>
-        </w:rPr>
-        <w:t xml:space="preserve"> </w:t>
-      </w:r>
-      <w:r>
-        <w:rPr>
-          <w:rFonts w:ascii="Segoe UI" w:eastAsia="굴림" w:hAnsi="Segoe UI" w:cs="Segoe UI"/>
-          <w:color w:val="24292E"/>
-          <w:kern w:val="0"/>
-          <w:sz w:val="24"/>
-          <w:szCs w:val="24"/>
-        </w:rPr>
-        <w:t>넓이를</w:t>
-      </w:r>
-      <w:r>
-        <w:rPr>
-          <w:rFonts w:ascii="Segoe UI" w:eastAsia="굴림" w:hAnsi="Segoe UI" w:cs="Segoe UI"/>
-          <w:color w:val="24292E"/>
-          <w:kern w:val="0"/>
-          <w:sz w:val="24"/>
-          <w:szCs w:val="24"/>
-        </w:rPr>
-        <w:t xml:space="preserve"> </w:t>
-      </w:r>
-      <w:r>
-        <w:rPr>
-          <w:rFonts w:ascii="Segoe UI" w:eastAsia="굴림" w:hAnsi="Segoe UI" w:cs="Segoe UI"/>
-          <w:color w:val="24292E"/>
-          <w:kern w:val="0"/>
-          <w:sz w:val="24"/>
-          <w:szCs w:val="24"/>
-        </w:rPr>
-        <w:t>선택하는</w:t>
-      </w:r>
-      <w:r>
-        <w:rPr>
-          <w:rFonts w:ascii="Segoe UI" w:eastAsia="굴림" w:hAnsi="Segoe UI" w:cs="Segoe UI"/>
-          <w:color w:val="24292E"/>
-          <w:kern w:val="0"/>
-          <w:sz w:val="24"/>
-          <w:szCs w:val="24"/>
-        </w:rPr>
-        <w:t xml:space="preserve"> </w:t>
-      </w:r>
-      <w:r>
-        <w:rPr>
-          <w:rFonts w:ascii="Segoe UI" w:eastAsia="굴림" w:hAnsi="Segoe UI" w:cs="Segoe UI"/>
-          <w:color w:val="24292E"/>
-          <w:kern w:val="0"/>
-          <w:sz w:val="24"/>
-          <w:szCs w:val="24"/>
-        </w:rPr>
-        <w:t>메뉴</w:t>
-      </w:r>
-      <w:r>
-        <w:rPr>
-          <w:rFonts w:ascii="Segoe UI" w:eastAsia="굴림" w:hAnsi="Segoe UI" w:cs="Segoe UI"/>
-          <w:color w:val="24292E"/>
-          <w:kern w:val="0"/>
-          <w:sz w:val="24"/>
-          <w:szCs w:val="24"/>
-        </w:rPr>
-        <w:t xml:space="preserve"> </w:t>
-      </w:r>
-      <w:r>
-        <w:rPr>
-          <w:rFonts w:ascii="Segoe UI" w:eastAsia="굴림" w:hAnsi="Segoe UI" w:cs="Segoe UI"/>
-          <w:color w:val="24292E"/>
-          <w:kern w:val="0"/>
-          <w:sz w:val="24"/>
-          <w:szCs w:val="24"/>
-        </w:rPr>
-        <w:t>페이지를</w:t>
-      </w:r>
-      <w:r>
-        <w:rPr>
-          <w:rFonts w:ascii="Segoe UI" w:eastAsia="굴림" w:hAnsi="Segoe UI" w:cs="Segoe UI"/>
-          <w:color w:val="24292E"/>
-          <w:kern w:val="0"/>
-          <w:sz w:val="24"/>
-          <w:szCs w:val="24"/>
-        </w:rPr>
-        <w:t xml:space="preserve"> </w:t>
-      </w:r>
-      <w:r>
-        <w:rPr>
-          <w:rFonts w:ascii="Segoe UI" w:eastAsia="굴림" w:hAnsi="Segoe UI" w:cs="Segoe UI"/>
-          <w:color w:val="24292E"/>
-          <w:kern w:val="0"/>
-          <w:sz w:val="24"/>
-          <w:szCs w:val="24"/>
-        </w:rPr>
-        <w:t>추가</w:t>
-      </w:r>
-      <w:r>
-        <w:rPr>
-          <w:rFonts w:ascii="Segoe UI" w:eastAsia="굴림" w:hAnsi="Segoe UI" w:cs="Segoe UI"/>
-          <w:color w:val="24292E"/>
-          <w:kern w:val="0"/>
-          <w:sz w:val="24"/>
-          <w:szCs w:val="24"/>
-        </w:rPr>
-        <w:t xml:space="preserve"> </w:t>
-      </w:r>
-      <w:r>
-        <w:rPr>
-          <w:rFonts w:ascii="Segoe UI" w:eastAsia="굴림" w:hAnsi="Segoe UI" w:cs="Segoe UI"/>
-          <w:color w:val="24292E"/>
-          <w:kern w:val="0"/>
-          <w:sz w:val="24"/>
-          <w:szCs w:val="24"/>
-        </w:rPr>
-        <w:t>하였습니다</w:t>
-      </w:r>
-      <w:r>
-        <w:rPr>
-          <w:rFonts w:ascii="Segoe UI" w:eastAsia="굴림" w:hAnsi="Segoe UI" w:cs="Segoe UI"/>
-          <w:color w:val="24292E"/>
-          <w:kern w:val="0"/>
-          <w:sz w:val="24"/>
-          <w:szCs w:val="24"/>
-        </w:rPr>
-        <w:t>. </w:t>
+          <w:rFonts w:ascii="D2Coding" w:eastAsia="D2Coding" w:hAnsi="D2Coding" w:cs="Segoe UI"/>
+          <w:color w:val="24292E"/>
+          <w:kern w:val="0"/>
+          <w:szCs w:val="24"/>
+        </w:rPr>
+      </w:pPr>
+      <w:r>
+        <w:rPr>
+          <w:rFonts w:ascii="D2Coding" w:eastAsia="D2Coding" w:hAnsi="D2Coding" w:cs="Segoe UI"/>
+          <w:color w:val="24292E"/>
+          <w:kern w:val="0"/>
+          <w:szCs w:val="24"/>
+        </w:rPr>
+        <w:t>Tetris 가로 넓이를 선택하는 메뉴 페이지를 추가 하였습니다. </w:t>
       </w:r>
     </w:p>
     <w:p>
@@ -1448,140 +509,27 @@
         <w:spacing w:before="60" w:after="100" w:afterAutospacing="1" w:line="240" w:lineRule="auto"/>
         <w:jc w:val="left"/>
         <w:rPr>
-          <w:rFonts w:ascii="Segoe UI" w:eastAsia="굴림" w:hAnsi="Segoe UI" w:cs="Segoe UI"/>
-          <w:color w:val="24292E"/>
-          <w:kern w:val="0"/>
-          <w:sz w:val="24"/>
-          <w:szCs w:val="24"/>
-        </w:rPr>
-      </w:pPr>
-      <w:r>
-        <w:rPr>
-          <w:rFonts w:ascii="Segoe UI" w:eastAsia="굴림" w:hAnsi="Segoe UI" w:cs="Segoe UI"/>
-          <w:color w:val="24292E"/>
-          <w:kern w:val="0"/>
-          <w:sz w:val="24"/>
-          <w:szCs w:val="24"/>
-        </w:rPr>
-        <w:t xml:space="preserve">Tetris </w:t>
-      </w:r>
-      <w:r>
-        <w:rPr>
-          <w:rFonts w:ascii="Segoe UI" w:eastAsia="굴림" w:hAnsi="Segoe UI" w:cs="Segoe UI"/>
-          <w:color w:val="24292E"/>
-          <w:kern w:val="0"/>
-          <w:sz w:val="24"/>
-          <w:szCs w:val="24"/>
-        </w:rPr>
-        <w:t>가로</w:t>
-      </w:r>
-      <w:r>
-        <w:rPr>
-          <w:rFonts w:ascii="Segoe UI" w:eastAsia="굴림" w:hAnsi="Segoe UI" w:cs="Segoe UI"/>
-          <w:color w:val="24292E"/>
-          <w:kern w:val="0"/>
-          <w:sz w:val="24"/>
-          <w:szCs w:val="24"/>
-        </w:rPr>
-        <w:t xml:space="preserve"> </w:t>
-      </w:r>
-      <w:r>
-        <w:rPr>
-          <w:rFonts w:ascii="Segoe UI" w:eastAsia="굴림" w:hAnsi="Segoe UI" w:cs="Segoe UI"/>
-          <w:color w:val="24292E"/>
-          <w:kern w:val="0"/>
-          <w:sz w:val="24"/>
-          <w:szCs w:val="24"/>
-        </w:rPr>
-        <w:t>넓이를</w:t>
-      </w:r>
-      <w:r>
-        <w:rPr>
-          <w:rFonts w:ascii="Segoe UI" w:eastAsia="굴림" w:hAnsi="Segoe UI" w:cs="Segoe UI"/>
-          <w:color w:val="24292E"/>
-          <w:kern w:val="0"/>
-          <w:sz w:val="24"/>
-          <w:szCs w:val="24"/>
-        </w:rPr>
-        <w:t xml:space="preserve"> </w:t>
-      </w:r>
-      <w:r>
-        <w:rPr>
-          <w:rFonts w:ascii="Segoe UI" w:eastAsia="굴림" w:hAnsi="Segoe UI" w:cs="Segoe UI"/>
-          <w:color w:val="24292E"/>
-          <w:kern w:val="0"/>
-          <w:sz w:val="24"/>
-          <w:szCs w:val="24"/>
-        </w:rPr>
-        <w:t>선택</w:t>
-      </w:r>
-      <w:r>
-        <w:rPr>
-          <w:rFonts w:ascii="Segoe UI" w:eastAsia="굴림" w:hAnsi="Segoe UI" w:cs="Segoe UI"/>
-          <w:color w:val="24292E"/>
-          <w:kern w:val="0"/>
-          <w:sz w:val="24"/>
-          <w:szCs w:val="24"/>
-        </w:rPr>
-        <w:t xml:space="preserve"> </w:t>
-      </w:r>
-      <w:r>
-        <w:rPr>
-          <w:rFonts w:ascii="Segoe UI" w:eastAsia="굴림" w:hAnsi="Segoe UI" w:cs="Segoe UI"/>
-          <w:color w:val="24292E"/>
-          <w:kern w:val="0"/>
-          <w:sz w:val="24"/>
-          <w:szCs w:val="24"/>
-        </w:rPr>
-        <w:t>할</w:t>
-      </w:r>
-      <w:r>
-        <w:rPr>
-          <w:rFonts w:ascii="Segoe UI" w:eastAsia="굴림" w:hAnsi="Segoe UI" w:cs="Segoe UI"/>
-          <w:color w:val="24292E"/>
-          <w:kern w:val="0"/>
-          <w:sz w:val="24"/>
-          <w:szCs w:val="24"/>
-        </w:rPr>
-        <w:t xml:space="preserve"> </w:t>
-      </w:r>
-      <w:r>
-        <w:rPr>
-          <w:rFonts w:ascii="Segoe UI" w:eastAsia="굴림" w:hAnsi="Segoe UI" w:cs="Segoe UI"/>
-          <w:color w:val="24292E"/>
-          <w:kern w:val="0"/>
-          <w:sz w:val="24"/>
-          <w:szCs w:val="24"/>
-        </w:rPr>
-        <w:t>수</w:t>
-      </w:r>
-      <w:r>
-        <w:rPr>
-          <w:rFonts w:ascii="Segoe UI" w:eastAsia="굴림" w:hAnsi="Segoe UI" w:cs="Segoe UI"/>
-          <w:color w:val="24292E"/>
-          <w:kern w:val="0"/>
-          <w:sz w:val="24"/>
-          <w:szCs w:val="24"/>
-        </w:rPr>
-        <w:t xml:space="preserve"> </w:t>
-      </w:r>
-      <w:r>
-        <w:rPr>
-          <w:rFonts w:ascii="Segoe UI" w:eastAsia="굴림" w:hAnsi="Segoe UI" w:cs="Segoe UI"/>
-          <w:color w:val="24292E"/>
-          <w:kern w:val="0"/>
-          <w:sz w:val="24"/>
-          <w:szCs w:val="24"/>
-        </w:rPr>
-        <w:t>있습니다</w:t>
+          <w:rFonts w:ascii="D2Coding" w:eastAsia="D2Coding" w:hAnsi="D2Coding" w:cs="Segoe UI"/>
+          <w:color w:val="24292E"/>
+          <w:kern w:val="0"/>
+          <w:szCs w:val="24"/>
+        </w:rPr>
+      </w:pPr>
+      <w:r>
+        <w:rPr>
+          <w:rFonts w:ascii="D2Coding" w:eastAsia="D2Coding" w:hAnsi="D2Coding" w:cs="Segoe UI"/>
+          <w:color w:val="24292E"/>
+          <w:kern w:val="0"/>
+          <w:szCs w:val="24"/>
+        </w:rPr>
+        <w:t>Tetris 가로 넓이를 선택 할 수 있습니다</w:t>
       </w:r>
       <w:proofErr w:type="gramStart"/>
       <w:r>
         <w:rPr>
-          <w:rFonts w:ascii="Segoe UI" w:eastAsia="굴림" w:hAnsi="Segoe UI" w:cs="Segoe UI"/>
-          <w:color w:val="24292E"/>
-          <w:kern w:val="0"/>
-          <w:sz w:val="24"/>
+          <w:rFonts w:ascii="D2Coding" w:eastAsia="D2Coding" w:hAnsi="D2Coding" w:cs="Segoe UI"/>
+          <w:color w:val="24292E"/>
+          <w:kern w:val="0"/>
           <w:szCs w:val="24"/>
         </w:rPr>
         <w:t>.[</w:t>
@@ -1589,103 +537,12 @@
       <w:proofErr w:type="gramEnd"/>
       <w:r>
         <w:rPr>
-          <w:rFonts w:ascii="Segoe UI" w:eastAsia="굴림" w:hAnsi="Segoe UI" w:cs="Segoe UI"/>
-          <w:color w:val="24292E"/>
-          <w:kern w:val="0"/>
-          <w:sz w:val="24"/>
-          <w:szCs w:val="24"/>
-        </w:rPr>
-        <w:t>기본값</w:t>
-      </w:r>
-      <w:r>
-        <w:rPr>
-          <w:rFonts w:ascii="Segoe UI" w:eastAsia="굴림" w:hAnsi="Segoe UI" w:cs="Segoe UI"/>
-          <w:color w:val="24292E"/>
-          <w:kern w:val="0"/>
-          <w:sz w:val="24"/>
-          <w:szCs w:val="24"/>
-        </w:rPr>
-        <w:t xml:space="preserve"> 10</w:t>
-      </w:r>
-      <w:r>
-        <w:rPr>
-          <w:rFonts w:ascii="Segoe UI" w:eastAsia="굴림" w:hAnsi="Segoe UI" w:cs="Segoe UI"/>
-          <w:color w:val="24292E"/>
-          <w:kern w:val="0"/>
-          <w:sz w:val="24"/>
-          <w:szCs w:val="24"/>
-        </w:rPr>
-        <w:t>칸</w:t>
-      </w:r>
-      <w:r>
-        <w:rPr>
-          <w:rFonts w:ascii="Segoe UI" w:eastAsia="굴림" w:hAnsi="Segoe UI" w:cs="Segoe UI"/>
-          <w:color w:val="24292E"/>
-          <w:kern w:val="0"/>
-          <w:sz w:val="24"/>
-          <w:szCs w:val="24"/>
-        </w:rPr>
-        <w:t>, 10~24</w:t>
-      </w:r>
-      <w:r>
-        <w:rPr>
-          <w:rFonts w:ascii="Segoe UI" w:eastAsia="굴림" w:hAnsi="Segoe UI" w:cs="Segoe UI"/>
-          <w:color w:val="24292E"/>
-          <w:kern w:val="0"/>
-          <w:sz w:val="24"/>
-          <w:szCs w:val="24"/>
-        </w:rPr>
-        <w:t>칸</w:t>
-      </w:r>
-      <w:r>
-        <w:rPr>
-          <w:rFonts w:ascii="Segoe UI" w:eastAsia="굴림" w:hAnsi="Segoe UI" w:cs="Segoe UI"/>
-          <w:color w:val="24292E"/>
-          <w:kern w:val="0"/>
-          <w:sz w:val="24"/>
-          <w:szCs w:val="24"/>
-        </w:rPr>
-        <w:t>(2</w:t>
-      </w:r>
-      <w:r>
-        <w:rPr>
-          <w:rFonts w:ascii="Segoe UI" w:eastAsia="굴림" w:hAnsi="Segoe UI" w:cs="Segoe UI"/>
-          <w:color w:val="24292E"/>
-          <w:kern w:val="0"/>
-          <w:sz w:val="24"/>
-          <w:szCs w:val="24"/>
-        </w:rPr>
-        <w:t>칸</w:t>
-      </w:r>
-      <w:r>
-        <w:rPr>
-          <w:rFonts w:ascii="Segoe UI" w:eastAsia="굴림" w:hAnsi="Segoe UI" w:cs="Segoe UI"/>
-          <w:color w:val="24292E"/>
-          <w:kern w:val="0"/>
-          <w:sz w:val="24"/>
-          <w:szCs w:val="24"/>
-        </w:rPr>
-        <w:t xml:space="preserve"> </w:t>
-      </w:r>
-      <w:r>
-        <w:rPr>
-          <w:rFonts w:ascii="Segoe UI" w:eastAsia="굴림" w:hAnsi="Segoe UI" w:cs="Segoe UI"/>
-          <w:color w:val="24292E"/>
-          <w:kern w:val="0"/>
-          <w:sz w:val="24"/>
-          <w:szCs w:val="24"/>
-        </w:rPr>
-        <w:t>간격</w:t>
-      </w:r>
-      <w:r>
-        <w:rPr>
-          <w:rFonts w:ascii="Segoe UI" w:eastAsia="굴림" w:hAnsi="Segoe UI" w:cs="Segoe UI"/>
-          <w:color w:val="24292E"/>
-          <w:kern w:val="0"/>
-          <w:sz w:val="24"/>
-          <w:szCs w:val="24"/>
-        </w:rPr>
-        <w:t>)]</w:t>
+          <w:rFonts w:ascii="D2Coding" w:eastAsia="D2Coding" w:hAnsi="D2Coding" w:cs="Segoe UI"/>
+          <w:color w:val="24292E"/>
+          <w:kern w:val="0"/>
+          <w:szCs w:val="24"/>
+        </w:rPr>
+        <w:t>기본값 10칸, 10~24칸(2칸 간격)]</w:t>
       </w:r>
     </w:p>
     <w:p>
@@ -1702,52 +559,20 @@
         <w:spacing w:before="60" w:after="100" w:afterAutospacing="1" w:line="240" w:lineRule="auto"/>
         <w:jc w:val="left"/>
         <w:rPr>
-          <w:rFonts w:ascii="Segoe UI" w:eastAsia="굴림" w:hAnsi="Segoe UI" w:cs="Segoe UI"/>
-          <w:color w:val="24292E"/>
-          <w:kern w:val="0"/>
-          <w:sz w:val="24"/>
-          <w:szCs w:val="24"/>
-        </w:rPr>
-      </w:pPr>
-      <w:r>
-        <w:rPr>
-          <w:rFonts w:ascii="Segoe UI" w:eastAsia="굴림" w:hAnsi="Segoe UI" w:cs="Segoe UI"/>
-          <w:color w:val="24292E"/>
-          <w:kern w:val="0"/>
-          <w:sz w:val="24"/>
-          <w:szCs w:val="24"/>
-        </w:rPr>
-        <w:t>배경음을</w:t>
-      </w:r>
-      <w:r>
-        <w:rPr>
-          <w:rFonts w:ascii="Segoe UI" w:eastAsia="굴림" w:hAnsi="Segoe UI" w:cs="Segoe UI"/>
-          <w:color w:val="24292E"/>
-          <w:kern w:val="0"/>
-          <w:sz w:val="24"/>
-          <w:szCs w:val="24"/>
-        </w:rPr>
-        <w:t xml:space="preserve"> </w:t>
-      </w:r>
-      <w:r>
-        <w:rPr>
-          <w:rFonts w:ascii="Segoe UI" w:eastAsia="굴림" w:hAnsi="Segoe UI" w:cs="Segoe UI"/>
-          <w:color w:val="24292E"/>
-          <w:kern w:val="0"/>
-          <w:sz w:val="24"/>
-          <w:szCs w:val="24"/>
-        </w:rPr>
-        <w:t>추가하였습니다</w:t>
-      </w:r>
-      <w:r>
-        <w:rPr>
-          <w:rFonts w:ascii="Segoe UI" w:eastAsia="굴림" w:hAnsi="Segoe UI" w:cs="Segoe UI"/>
-          <w:color w:val="24292E"/>
-          <w:kern w:val="0"/>
-          <w:sz w:val="24"/>
-          <w:szCs w:val="24"/>
-        </w:rPr>
-        <w:t>.</w:t>
+          <w:rFonts w:ascii="D2Coding" w:eastAsia="D2Coding" w:hAnsi="D2Coding" w:cs="Segoe UI"/>
+          <w:color w:val="24292E"/>
+          <w:kern w:val="0"/>
+          <w:szCs w:val="24"/>
+        </w:rPr>
+      </w:pPr>
+      <w:r>
+        <w:rPr>
+          <w:rFonts w:ascii="D2Coding" w:eastAsia="D2Coding" w:hAnsi="D2Coding" w:cs="Segoe UI"/>
+          <w:color w:val="24292E"/>
+          <w:kern w:val="0"/>
+          <w:szCs w:val="24"/>
+        </w:rPr>
+        <w:t>배경음을 추가하였습니다.</w:t>
       </w:r>
     </w:p>
     <w:p>
@@ -1764,132 +589,20 @@
         <w:spacing w:before="60" w:after="100" w:afterAutospacing="1" w:line="240" w:lineRule="auto"/>
         <w:jc w:val="left"/>
         <w:rPr>
-          <w:rFonts w:ascii="Segoe UI" w:eastAsia="굴림" w:hAnsi="Segoe UI" w:cs="Segoe UI"/>
-          <w:color w:val="24292E"/>
-          <w:kern w:val="0"/>
-          <w:sz w:val="24"/>
-          <w:szCs w:val="24"/>
-        </w:rPr>
-      </w:pPr>
-      <w:r>
-        <w:rPr>
-          <w:rFonts w:ascii="Segoe UI" w:eastAsia="굴림" w:hAnsi="Segoe UI" w:cs="Segoe UI"/>
-          <w:color w:val="24292E"/>
-          <w:kern w:val="0"/>
-          <w:sz w:val="24"/>
-          <w:szCs w:val="24"/>
-        </w:rPr>
-        <w:t>배경음이</w:t>
-      </w:r>
-      <w:r>
-        <w:rPr>
-          <w:rFonts w:ascii="Segoe UI" w:eastAsia="굴림" w:hAnsi="Segoe UI" w:cs="Segoe UI"/>
-          <w:color w:val="24292E"/>
-          <w:kern w:val="0"/>
-          <w:sz w:val="24"/>
-          <w:szCs w:val="24"/>
-        </w:rPr>
-        <w:t xml:space="preserve"> 2</w:t>
-      </w:r>
-      <w:r>
-        <w:rPr>
-          <w:rFonts w:ascii="Segoe UI" w:eastAsia="굴림" w:hAnsi="Segoe UI" w:cs="Segoe UI"/>
-          <w:color w:val="24292E"/>
-          <w:kern w:val="0"/>
-          <w:sz w:val="24"/>
-          <w:szCs w:val="24"/>
-        </w:rPr>
-        <w:t>가지중</w:t>
-      </w:r>
-      <w:r>
-        <w:rPr>
-          <w:rFonts w:ascii="Segoe UI" w:eastAsia="굴림" w:hAnsi="Segoe UI" w:cs="Segoe UI"/>
-          <w:color w:val="24292E"/>
-          <w:kern w:val="0"/>
-          <w:sz w:val="24"/>
-          <w:szCs w:val="24"/>
-        </w:rPr>
-        <w:t xml:space="preserve"> 1</w:t>
-      </w:r>
-      <w:r>
-        <w:rPr>
-          <w:rFonts w:ascii="Segoe UI" w:eastAsia="굴림" w:hAnsi="Segoe UI" w:cs="Segoe UI"/>
-          <w:color w:val="24292E"/>
-          <w:kern w:val="0"/>
-          <w:sz w:val="24"/>
-          <w:szCs w:val="24"/>
-        </w:rPr>
-        <w:t>가지가</w:t>
-      </w:r>
-      <w:r>
-        <w:rPr>
-          <w:rFonts w:ascii="Segoe UI" w:eastAsia="굴림" w:hAnsi="Segoe UI" w:cs="Segoe UI"/>
-          <w:color w:val="24292E"/>
-          <w:kern w:val="0"/>
-          <w:sz w:val="24"/>
-          <w:szCs w:val="24"/>
-        </w:rPr>
-        <w:t xml:space="preserve"> </w:t>
-      </w:r>
-      <w:r>
-        <w:rPr>
-          <w:rFonts w:ascii="Segoe UI" w:eastAsia="굴림" w:hAnsi="Segoe UI" w:cs="Segoe UI"/>
-          <w:color w:val="24292E"/>
-          <w:kern w:val="0"/>
-          <w:sz w:val="24"/>
-          <w:szCs w:val="24"/>
-        </w:rPr>
-        <w:t>랜덤하게</w:t>
-      </w:r>
-      <w:r>
-        <w:rPr>
-          <w:rFonts w:ascii="Segoe UI" w:eastAsia="굴림" w:hAnsi="Segoe UI" w:cs="Segoe UI"/>
-          <w:color w:val="24292E"/>
-          <w:kern w:val="0"/>
-          <w:sz w:val="24"/>
-          <w:szCs w:val="24"/>
-        </w:rPr>
-        <w:t xml:space="preserve"> </w:t>
-      </w:r>
-      <w:r>
-        <w:rPr>
-          <w:rFonts w:ascii="Segoe UI" w:eastAsia="굴림" w:hAnsi="Segoe UI" w:cs="Segoe UI"/>
-          <w:color w:val="24292E"/>
-          <w:kern w:val="0"/>
-          <w:sz w:val="24"/>
-          <w:szCs w:val="24"/>
-        </w:rPr>
-        <w:t>재생</w:t>
-      </w:r>
-      <w:r>
-        <w:rPr>
-          <w:rFonts w:ascii="Segoe UI" w:eastAsia="굴림" w:hAnsi="Segoe UI" w:cs="Segoe UI"/>
-          <w:color w:val="24292E"/>
-          <w:kern w:val="0"/>
-          <w:sz w:val="24"/>
-          <w:szCs w:val="24"/>
-        </w:rPr>
-        <w:t xml:space="preserve"> </w:t>
-      </w:r>
-      <w:r>
-        <w:rPr>
-          <w:rFonts w:ascii="Segoe UI" w:eastAsia="굴림" w:hAnsi="Segoe UI" w:cs="Segoe UI"/>
-          <w:color w:val="24292E"/>
-          <w:kern w:val="0"/>
-          <w:sz w:val="24"/>
-          <w:szCs w:val="24"/>
-        </w:rPr>
-        <w:t>됩니다</w:t>
-      </w:r>
-      <w:r>
-        <w:rPr>
-          <w:rFonts w:ascii="Segoe UI" w:eastAsia="굴림" w:hAnsi="Segoe UI" w:cs="Segoe UI"/>
-          <w:color w:val="24292E"/>
-          <w:kern w:val="0"/>
-          <w:sz w:val="24"/>
-          <w:szCs w:val="24"/>
-        </w:rPr>
-        <w:t>.</w:t>
+          <w:rFonts w:ascii="D2Coding" w:eastAsia="D2Coding" w:hAnsi="D2Coding" w:cs="Segoe UI"/>
+          <w:color w:val="24292E"/>
+          <w:kern w:val="0"/>
+          <w:szCs w:val="24"/>
+        </w:rPr>
+      </w:pPr>
+      <w:r>
+        <w:rPr>
+          <w:rFonts w:ascii="D2Coding" w:eastAsia="D2Coding" w:hAnsi="D2Coding" w:cs="Segoe UI"/>
+          <w:color w:val="24292E"/>
+          <w:kern w:val="0"/>
+          <w:szCs w:val="24"/>
+        </w:rPr>
+        <w:t>배경음이 2가지중 1가지가 랜덤하게 재생 됩니다.</w:t>
       </w:r>
     </w:p>
     <w:p>
@@ -1906,20 +619,18 @@
         <w:spacing w:before="240" w:after="240" w:line="240" w:lineRule="auto"/>
         <w:jc w:val="left"/>
         <w:rPr>
-          <w:rFonts w:ascii="Segoe UI" w:eastAsia="굴림" w:hAnsi="Segoe UI" w:cs="Segoe UI"/>
-          <w:color w:val="24292E"/>
-          <w:kern w:val="0"/>
-          <w:sz w:val="24"/>
+          <w:rFonts w:ascii="D2Coding" w:eastAsia="D2Coding" w:hAnsi="D2Coding" w:cs="Segoe UI"/>
+          <w:color w:val="24292E"/>
+          <w:kern w:val="0"/>
           <w:szCs w:val="24"/>
         </w:rPr>
       </w:pPr>
       <w:proofErr w:type="spellStart"/>
       <w:r>
         <w:rPr>
-          <w:rFonts w:ascii="Segoe UI" w:eastAsia="굴림" w:hAnsi="Segoe UI" w:cs="Segoe UI"/>
-          <w:color w:val="24292E"/>
-          <w:kern w:val="0"/>
-          <w:sz w:val="24"/>
+          <w:rFonts w:ascii="D2Coding" w:eastAsia="D2Coding" w:hAnsi="D2Coding" w:cs="Segoe UI"/>
+          <w:color w:val="24292E"/>
+          <w:kern w:val="0"/>
           <w:szCs w:val="24"/>
         </w:rPr>
         <w:t>Motivity</w:t>
@@ -1927,10 +638,9 @@
       <w:proofErr w:type="spellEnd"/>
       <w:r>
         <w:rPr>
-          <w:rFonts w:ascii="Segoe UI" w:eastAsia="굴림" w:hAnsi="Segoe UI" w:cs="Segoe UI"/>
-          <w:color w:val="24292E"/>
-          <w:kern w:val="0"/>
-          <w:sz w:val="24"/>
+          <w:rFonts w:ascii="D2Coding" w:eastAsia="D2Coding" w:hAnsi="D2Coding" w:cs="Segoe UI"/>
+          <w:color w:val="24292E"/>
+          <w:kern w:val="0"/>
           <w:szCs w:val="24"/>
         </w:rPr>
         <w:t>-</w:t>
@@ -1939,10 +649,9 @@
       <w:proofErr w:type="gramStart"/>
       <w:r>
         <w:rPr>
-          <w:rFonts w:ascii="Segoe UI" w:eastAsia="굴림" w:hAnsi="Segoe UI" w:cs="Segoe UI"/>
-          <w:color w:val="24292E"/>
-          <w:kern w:val="0"/>
-          <w:sz w:val="24"/>
+          <w:rFonts w:ascii="D2Coding" w:eastAsia="D2Coding" w:hAnsi="D2Coding" w:cs="Segoe UI"/>
+          <w:color w:val="24292E"/>
+          <w:kern w:val="0"/>
           <w:szCs w:val="24"/>
         </w:rPr>
         <w:t>Nam,Goo</w:t>
@@ -1951,10 +660,9 @@
       <w:proofErr w:type="gramEnd"/>
       <w:r>
         <w:rPr>
-          <w:rFonts w:ascii="Segoe UI" w:eastAsia="굴림" w:hAnsi="Segoe UI" w:cs="Segoe UI"/>
-          <w:color w:val="24292E"/>
-          <w:kern w:val="0"/>
-          <w:sz w:val="24"/>
+          <w:rFonts w:ascii="D2Coding" w:eastAsia="D2Coding" w:hAnsi="D2Coding" w:cs="Segoe UI"/>
+          <w:color w:val="24292E"/>
+          <w:kern w:val="0"/>
           <w:szCs w:val="24"/>
         </w:rPr>
         <w:t>-min</w:t>
@@ -1974,19 +682,17 @@
         <w:spacing w:before="240" w:after="240" w:line="240" w:lineRule="auto"/>
         <w:jc w:val="left"/>
         <w:rPr>
-          <w:rFonts w:ascii="Segoe UI" w:eastAsia="굴림" w:hAnsi="Segoe UI" w:cs="Segoe UI"/>
-          <w:color w:val="24292E"/>
-          <w:kern w:val="0"/>
-          <w:sz w:val="24"/>
-          <w:szCs w:val="24"/>
-        </w:rPr>
-      </w:pPr>
-      <w:r>
-        <w:rPr>
-          <w:rFonts w:ascii="Segoe UI" w:eastAsia="굴림" w:hAnsi="Segoe UI" w:cs="Segoe UI"/>
-          <w:color w:val="24292E"/>
-          <w:kern w:val="0"/>
-          <w:sz w:val="24"/>
+          <w:rFonts w:ascii="D2Coding" w:eastAsia="D2Coding" w:hAnsi="D2Coding" w:cs="Segoe UI"/>
+          <w:color w:val="24292E"/>
+          <w:kern w:val="0"/>
+          <w:szCs w:val="24"/>
+        </w:rPr>
+      </w:pPr>
+      <w:r>
+        <w:rPr>
+          <w:rFonts w:ascii="D2Coding" w:eastAsia="D2Coding" w:hAnsi="D2Coding" w:cs="Segoe UI"/>
+          <w:color w:val="24292E"/>
+          <w:kern w:val="0"/>
           <w:szCs w:val="24"/>
         </w:rPr>
         <w:t>Second run-</w:t>
@@ -1995,10 +701,9 @@
       <w:proofErr w:type="gramStart"/>
       <w:r>
         <w:rPr>
-          <w:rFonts w:ascii="Segoe UI" w:eastAsia="굴림" w:hAnsi="Segoe UI" w:cs="Segoe UI"/>
-          <w:color w:val="24292E"/>
-          <w:kern w:val="0"/>
-          <w:sz w:val="24"/>
+          <w:rFonts w:ascii="D2Coding" w:eastAsia="D2Coding" w:hAnsi="D2Coding" w:cs="Segoe UI"/>
+          <w:color w:val="24292E"/>
+          <w:kern w:val="0"/>
           <w:szCs w:val="24"/>
         </w:rPr>
         <w:t>Nam,Goo</w:t>
@@ -2007,10 +712,9 @@
       <w:proofErr w:type="gramEnd"/>
       <w:r>
         <w:rPr>
-          <w:rFonts w:ascii="Segoe UI" w:eastAsia="굴림" w:hAnsi="Segoe UI" w:cs="Segoe UI"/>
-          <w:color w:val="24292E"/>
-          <w:kern w:val="0"/>
-          <w:sz w:val="24"/>
+          <w:rFonts w:ascii="D2Coding" w:eastAsia="D2Coding" w:hAnsi="D2Coding" w:cs="Segoe UI"/>
+          <w:color w:val="24292E"/>
+          <w:kern w:val="0"/>
           <w:szCs w:val="24"/>
         </w:rPr>
         <w:t>-min</w:t>
@@ -2030,46 +734,22 @@
         <w:spacing w:before="240" w:after="240" w:line="240" w:lineRule="auto"/>
         <w:jc w:val="left"/>
         <w:rPr>
-          <w:rFonts w:ascii="Segoe UI" w:eastAsia="굴림" w:hAnsi="Segoe UI" w:cs="Segoe UI"/>
-          <w:color w:val="24292E"/>
-          <w:kern w:val="0"/>
-          <w:sz w:val="24"/>
+          <w:rFonts w:ascii="D2Coding" w:eastAsia="D2Coding" w:hAnsi="D2Coding" w:cs="Segoe UI"/>
+          <w:color w:val="24292E"/>
+          <w:kern w:val="0"/>
           <w:szCs w:val="24"/>
         </w:rPr>
       </w:pPr>
       <w:hyperlink r:id="rId5" w:history="1">
         <w:r>
           <w:rPr>
-            <w:rFonts w:ascii="Segoe UI" w:eastAsia="굴림" w:hAnsi="Segoe UI" w:cs="Segoe UI"/>
+            <w:rFonts w:ascii="D2Coding" w:eastAsia="D2Coding" w:hAnsi="D2Coding" w:cs="Segoe UI"/>
             <w:color w:val="0366D6"/>
             <w:kern w:val="0"/>
-            <w:sz w:val="24"/>
             <w:szCs w:val="24"/>
             <w:u w:val="single"/>
           </w:rPr>
-          <w:t>배경음</w:t>
-        </w:r>
-        <w:r>
-          <w:rPr>
-            <w:rFonts w:ascii="Segoe UI" w:eastAsia="굴림" w:hAnsi="Segoe UI" w:cs="Segoe UI"/>
-            <w:color w:val="0366D6"/>
-            <w:kern w:val="0"/>
-            <w:sz w:val="24"/>
-            <w:szCs w:val="24"/>
-            <w:u w:val="single"/>
-          </w:rPr>
-          <w:t xml:space="preserve"> </w:t>
-        </w:r>
-        <w:r>
-          <w:rPr>
-            <w:rFonts w:ascii="Segoe UI" w:eastAsia="굴림" w:hAnsi="Segoe UI" w:cs="Segoe UI"/>
-            <w:color w:val="0366D6"/>
-            <w:kern w:val="0"/>
-            <w:sz w:val="24"/>
-            <w:szCs w:val="24"/>
-            <w:u w:val="single"/>
-          </w:rPr>
-          <w:t>출처</w:t>
+          <w:t>배경음 출처</w:t>
         </w:r>
       </w:hyperlink>
     </w:p>
@@ -2084,20 +764,18 @@
         <w:ind w:left="1440"/>
         <w:jc w:val="left"/>
         <w:rPr>
-          <w:rFonts w:ascii="Segoe UI" w:eastAsia="굴림" w:hAnsi="Segoe UI" w:cs="Segoe UI"/>
-          <w:color w:val="24292E"/>
-          <w:kern w:val="0"/>
-          <w:sz w:val="24"/>
-          <w:szCs w:val="24"/>
-        </w:rPr>
-      </w:pPr>
-      <w:r>
-        <w:rPr>
-          <w:rFonts w:ascii="Segoe UI" w:eastAsia="굴림" w:hAnsi="Segoe UI" w:cs="Segoe UI"/>
+          <w:rFonts w:ascii="D2Coding" w:eastAsia="D2Coding" w:hAnsi="D2Coding" w:cs="Segoe UI"/>
+          <w:color w:val="24292E"/>
+          <w:kern w:val="0"/>
+          <w:szCs w:val="24"/>
+        </w:rPr>
+      </w:pPr>
+      <w:r>
+        <w:rPr>
+          <w:rFonts w:ascii="D2Coding" w:eastAsia="D2Coding" w:hAnsi="D2Coding" w:cs="Segoe UI"/>
           <w:noProof/>
           <w:color w:val="24292E"/>
           <w:kern w:val="0"/>
-          <w:sz w:val="24"/>
           <w:szCs w:val="24"/>
         </w:rPr>
         <w:drawing>
@@ -2164,86 +842,63 @@
         <w:spacing w:before="60" w:after="100" w:afterAutospacing="1" w:line="240" w:lineRule="auto"/>
         <w:jc w:val="left"/>
         <w:rPr>
-          <w:rFonts w:ascii="Segoe UI" w:eastAsia="굴림" w:hAnsi="Segoe UI" w:cs="Segoe UI"/>
-          <w:color w:val="24292E"/>
-          <w:kern w:val="0"/>
-          <w:sz w:val="24"/>
-          <w:szCs w:val="24"/>
-        </w:rPr>
-      </w:pPr>
-      <w:r>
-        <w:rPr>
-          <w:rFonts w:ascii="Segoe UI" w:eastAsia="굴림" w:hAnsi="Segoe UI" w:cs="Segoe UI"/>
-          <w:color w:val="24292E"/>
-          <w:kern w:val="0"/>
-          <w:sz w:val="24"/>
-          <w:szCs w:val="24"/>
-        </w:rPr>
-        <w:t>일시정지</w:t>
-      </w:r>
-      <w:r>
-        <w:rPr>
-          <w:rFonts w:ascii="Segoe UI" w:eastAsia="굴림" w:hAnsi="Segoe UI" w:cs="Segoe UI"/>
-          <w:color w:val="24292E"/>
-          <w:kern w:val="0"/>
-          <w:sz w:val="24"/>
-          <w:szCs w:val="24"/>
-        </w:rPr>
-        <w:t xml:space="preserve"> </w:t>
-      </w:r>
-      <w:r>
-        <w:rPr>
-          <w:rFonts w:ascii="Segoe UI" w:eastAsia="굴림" w:hAnsi="Segoe UI" w:cs="Segoe UI"/>
-          <w:color w:val="24292E"/>
-          <w:kern w:val="0"/>
-          <w:sz w:val="24"/>
-          <w:szCs w:val="24"/>
-        </w:rPr>
-        <w:t>기능</w:t>
-      </w:r>
-      <w:r>
-        <w:rPr>
-          <w:rFonts w:ascii="Segoe UI" w:eastAsia="굴림" w:hAnsi="Segoe UI" w:cs="Segoe UI"/>
-          <w:color w:val="24292E"/>
-          <w:kern w:val="0"/>
-          <w:sz w:val="24"/>
-          <w:szCs w:val="24"/>
-        </w:rPr>
-        <w:t xml:space="preserve"> </w:t>
-      </w:r>
-      <w:r>
-        <w:rPr>
-          <w:rFonts w:ascii="Segoe UI" w:eastAsia="굴림" w:hAnsi="Segoe UI" w:cs="Segoe UI"/>
-          <w:color w:val="24292E"/>
-          <w:kern w:val="0"/>
-          <w:sz w:val="24"/>
-          <w:szCs w:val="24"/>
-        </w:rPr>
-        <w:t>구현</w:t>
-      </w:r>
-      <w:r>
-        <w:rPr>
-          <w:rFonts w:ascii="Segoe UI" w:eastAsia="굴림" w:hAnsi="Segoe UI" w:cs="Segoe UI"/>
-          <w:color w:val="24292E"/>
-          <w:kern w:val="0"/>
-          <w:sz w:val="24"/>
-          <w:szCs w:val="24"/>
-        </w:rPr>
-        <w:t xml:space="preserve"> [Press Button "P"]</w:t>
-      </w:r>
-    </w:p>
-    <w:p/>
-    <w:p/>
-    <w:p/>
-    <w:p/>
-    <w:p>
-      <w:pPr>
-        <w:rPr>
-          <w:rFonts w:hint="eastAsia"/>
-        </w:rPr>
-      </w:pPr>
-      <w:r>
-        <w:rPr>
+          <w:rFonts w:ascii="D2Coding" w:eastAsia="D2Coding" w:hAnsi="D2Coding" w:cs="Segoe UI"/>
+          <w:color w:val="24292E"/>
+          <w:kern w:val="0"/>
+          <w:szCs w:val="24"/>
+        </w:rPr>
+      </w:pPr>
+      <w:r>
+        <w:rPr>
+          <w:rFonts w:ascii="D2Coding" w:eastAsia="D2Coding" w:hAnsi="D2Coding" w:cs="Segoe UI"/>
+          <w:color w:val="24292E"/>
+          <w:kern w:val="0"/>
+          <w:szCs w:val="24"/>
+        </w:rPr>
+        <w:t>일시정지 기능 구현 [Press Button "P"]</w:t>
+      </w:r>
+    </w:p>
+    <w:p>
+      <w:pPr>
+        <w:rPr>
+          <w:rFonts w:ascii="D2Coding" w:eastAsia="D2Coding" w:hAnsi="D2Coding"/>
+          <w:sz w:val="16"/>
+        </w:rPr>
+      </w:pPr>
+    </w:p>
+    <w:p>
+      <w:pPr>
+        <w:rPr>
+          <w:rFonts w:ascii="D2Coding" w:eastAsia="D2Coding" w:hAnsi="D2Coding"/>
+          <w:sz w:val="16"/>
+        </w:rPr>
+      </w:pPr>
+    </w:p>
+    <w:p>
+      <w:pPr>
+        <w:rPr>
+          <w:rFonts w:ascii="D2Coding" w:eastAsia="D2Coding" w:hAnsi="D2Coding"/>
+          <w:sz w:val="16"/>
+        </w:rPr>
+      </w:pPr>
+    </w:p>
+    <w:p>
+      <w:pPr>
+        <w:rPr>
+          <w:rFonts w:ascii="D2Coding" w:eastAsia="D2Coding" w:hAnsi="D2Coding"/>
+          <w:sz w:val="16"/>
+        </w:rPr>
+      </w:pPr>
+    </w:p>
+    <w:p>
+      <w:pPr>
+        <w:rPr>
+          <w:rFonts w:ascii="D2Coding" w:eastAsia="D2Coding" w:hAnsi="D2Coding"/>
+        </w:rPr>
+      </w:pPr>
+      <w:r>
+        <w:rPr>
+          <w:rFonts w:ascii="D2Coding" w:eastAsia="D2Coding" w:hAnsi="D2Coding"/>
           <w:noProof/>
         </w:rPr>
         <w:lastRenderedPageBreak/>
@@ -2302,78 +957,170 @@
       </w:r>
       <w:r>
         <w:rPr>
-          <w:rFonts w:hint="eastAsia"/>
+          <w:rFonts w:ascii="D2Coding" w:eastAsia="D2Coding" w:hAnsi="D2Coding" w:hint="eastAsia"/>
         </w:rPr>
         <w:t>블록을 생성하는 코드는 좌측에 있는 코드와 같이 5</w:t>
       </w:r>
       <w:r>
+        <w:rPr>
+          <w:rFonts w:ascii="D2Coding" w:eastAsia="D2Coding" w:hAnsi="D2Coding"/>
+        </w:rPr>
         <w:t>x5</w:t>
       </w:r>
       <w:r>
         <w:rPr>
-          <w:rFonts w:hint="eastAsia"/>
+          <w:rFonts w:ascii="D2Coding" w:eastAsia="D2Coding" w:hAnsi="D2Coding" w:hint="eastAsia"/>
         </w:rPr>
         <w:t xml:space="preserve">의 행렬을 구성하고, 각 블록을 영어 알파벳 </w:t>
       </w:r>
       <w:r>
+        <w:rPr>
+          <w:rFonts w:ascii="D2Coding" w:eastAsia="D2Coding" w:hAnsi="D2Coding"/>
+        </w:rPr>
         <w:t>O</w:t>
       </w:r>
       <w:r>
         <w:rPr>
-          <w:rFonts w:hint="eastAsia"/>
+          <w:rFonts w:ascii="D2Coding" w:eastAsia="D2Coding" w:hAnsi="D2Coding" w:hint="eastAsia"/>
         </w:rPr>
         <w:t>로 구현 했습니다.</w:t>
       </w:r>
     </w:p>
     <w:p>
-      <w:r>
-        <w:rPr>
-          <w:rFonts w:hint="eastAsia"/>
+      <w:pPr>
+        <w:rPr>
+          <w:rFonts w:ascii="D2Coding" w:eastAsia="D2Coding" w:hAnsi="D2Coding"/>
+        </w:rPr>
+      </w:pPr>
+      <w:r>
+        <w:rPr>
+          <w:rFonts w:ascii="D2Coding" w:eastAsia="D2Coding" w:hAnsi="D2Coding" w:hint="eastAsia"/>
         </w:rPr>
         <w:t xml:space="preserve">회전의 경우 행렬의 </w:t>
       </w:r>
       <w:r>
+        <w:rPr>
+          <w:rFonts w:ascii="D2Coding" w:eastAsia="D2Coding" w:hAnsi="D2Coding"/>
+        </w:rPr>
         <w:t>(</w:t>
       </w:r>
       <w:r>
         <w:rPr>
-          <w:rFonts w:hint="eastAsia"/>
+          <w:rFonts w:ascii="D2Coding" w:eastAsia="D2Coding" w:hAnsi="D2Coding" w:hint="eastAsia"/>
         </w:rPr>
         <w:t>2,</w:t>
       </w:r>
       <w:r>
+        <w:rPr>
+          <w:rFonts w:ascii="D2Coding" w:eastAsia="D2Coding" w:hAnsi="D2Coding"/>
+        </w:rPr>
         <w:t xml:space="preserve"> </w:t>
       </w:r>
       <w:r>
         <w:rPr>
-          <w:rFonts w:hint="eastAsia"/>
+          <w:rFonts w:ascii="D2Coding" w:eastAsia="D2Coding" w:hAnsi="D2Coding" w:hint="eastAsia"/>
         </w:rPr>
         <w:t>2</w:t>
       </w:r>
       <w:r>
+        <w:rPr>
+          <w:rFonts w:ascii="D2Coding" w:eastAsia="D2Coding" w:hAnsi="D2Coding"/>
+        </w:rPr>
         <w:t>)</w:t>
       </w:r>
       <w:r>
         <w:rPr>
-          <w:rFonts w:hint="eastAsia"/>
+          <w:rFonts w:ascii="D2Coding" w:eastAsia="D2Coding" w:hAnsi="D2Coding" w:hint="eastAsia"/>
         </w:rPr>
         <w:t>를 중심으로 회전하는 모든 모양을 미리 만들어 배열에 넣어 두는 형태입니다. 한번 회전시에 배열의 인덱스를 바꾸는 방식입니다.</w:t>
       </w:r>
     </w:p>
-    <w:p/>
-    <w:p/>
-    <w:p/>
-    <w:p/>
-    <w:p/>
-    <w:p/>
-    <w:p/>
-    <w:p/>
-    <w:p/>
-    <w:p/>
-    <w:p/>
-    <w:p>
-      <w:r>
-        <w:rPr>
+    <w:p>
+      <w:pPr>
+        <w:rPr>
+          <w:rFonts w:ascii="D2Coding" w:eastAsia="D2Coding" w:hAnsi="D2Coding"/>
+        </w:rPr>
+      </w:pPr>
+    </w:p>
+    <w:p>
+      <w:pPr>
+        <w:rPr>
+          <w:rFonts w:ascii="D2Coding" w:eastAsia="D2Coding" w:hAnsi="D2Coding"/>
+        </w:rPr>
+      </w:pPr>
+    </w:p>
+    <w:p>
+      <w:pPr>
+        <w:rPr>
+          <w:rFonts w:ascii="D2Coding" w:eastAsia="D2Coding" w:hAnsi="D2Coding"/>
+        </w:rPr>
+      </w:pPr>
+    </w:p>
+    <w:p>
+      <w:pPr>
+        <w:rPr>
+          <w:rFonts w:ascii="D2Coding" w:eastAsia="D2Coding" w:hAnsi="D2Coding"/>
+        </w:rPr>
+      </w:pPr>
+    </w:p>
+    <w:p>
+      <w:pPr>
+        <w:rPr>
+          <w:rFonts w:ascii="D2Coding" w:eastAsia="D2Coding" w:hAnsi="D2Coding"/>
+        </w:rPr>
+      </w:pPr>
+    </w:p>
+    <w:p>
+      <w:pPr>
+        <w:rPr>
+          <w:rFonts w:ascii="D2Coding" w:eastAsia="D2Coding" w:hAnsi="D2Coding"/>
+        </w:rPr>
+      </w:pPr>
+    </w:p>
+    <w:p>
+      <w:pPr>
+        <w:rPr>
+          <w:rFonts w:ascii="D2Coding" w:eastAsia="D2Coding" w:hAnsi="D2Coding"/>
+        </w:rPr>
+      </w:pPr>
+    </w:p>
+    <w:p>
+      <w:pPr>
+        <w:rPr>
+          <w:rFonts w:ascii="D2Coding" w:eastAsia="D2Coding" w:hAnsi="D2Coding"/>
+        </w:rPr>
+      </w:pPr>
+    </w:p>
+    <w:p>
+      <w:pPr>
+        <w:rPr>
+          <w:rFonts w:ascii="D2Coding" w:eastAsia="D2Coding" w:hAnsi="D2Coding"/>
+        </w:rPr>
+      </w:pPr>
+    </w:p>
+    <w:p>
+      <w:pPr>
+        <w:rPr>
+          <w:rFonts w:ascii="D2Coding" w:eastAsia="D2Coding" w:hAnsi="D2Coding"/>
+        </w:rPr>
+      </w:pPr>
+    </w:p>
+    <w:p>
+      <w:pPr>
+        <w:rPr>
+          <w:rFonts w:ascii="D2Coding" w:eastAsia="D2Coding" w:hAnsi="D2Coding"/>
+        </w:rPr>
+      </w:pPr>
+    </w:p>
+    <w:p>
+      <w:pPr>
+        <w:rPr>
+          <w:rFonts w:ascii="D2Coding" w:eastAsia="D2Coding" w:hAnsi="D2Coding"/>
+        </w:rPr>
+      </w:pPr>
+      <w:r>
+        <w:rPr>
+          <w:rFonts w:ascii="D2Coding" w:eastAsia="D2Coding" w:hAnsi="D2Coding"/>
           <w:noProof/>
         </w:rPr>
         <w:drawing>
@@ -2414,39 +1161,53 @@
       </w:r>
     </w:p>
     <w:p>
-      <w:r>
-        <w:rPr>
-          <w:rFonts w:hint="eastAsia"/>
+      <w:pPr>
+        <w:rPr>
+          <w:rFonts w:ascii="D2Coding" w:eastAsia="D2Coding" w:hAnsi="D2Coding" w:hint="eastAsia"/>
+        </w:rPr>
+      </w:pPr>
+      <w:r>
+        <w:rPr>
+          <w:rFonts w:ascii="D2Coding" w:eastAsia="D2Coding" w:hAnsi="D2Coding" w:hint="eastAsia"/>
         </w:rPr>
         <w:t>음악을 랜덤하게 재생하는 코드입니다.</w:t>
       </w:r>
       <w:r>
+        <w:rPr>
+          <w:rFonts w:ascii="D2Coding" w:eastAsia="D2Coding" w:hAnsi="D2Coding"/>
+        </w:rPr>
         <w:t xml:space="preserve"> R</w:t>
       </w:r>
       <w:r>
         <w:rPr>
-          <w:rFonts w:hint="eastAsia"/>
+          <w:rFonts w:ascii="D2Coding" w:eastAsia="D2Coding" w:hAnsi="D2Coding" w:hint="eastAsia"/>
         </w:rPr>
         <w:t xml:space="preserve">andom을 이용하여 0과 1중 하나를 생성하고 if문을 통해서 노래가 재생됩니다. </w:t>
       </w:r>
       <w:r>
+        <w:rPr>
+          <w:rFonts w:ascii="D2Coding" w:eastAsia="D2Coding" w:hAnsi="D2Coding"/>
+        </w:rPr>
         <w:t>Game Over</w:t>
       </w:r>
       <w:r>
         <w:rPr>
-          <w:rFonts w:hint="eastAsia"/>
+          <w:rFonts w:ascii="D2Coding" w:eastAsia="D2Coding" w:hAnsi="D2Coding" w:hint="eastAsia"/>
         </w:rPr>
         <w:t>되거나 Pause일 때 음악이 정지 됩니다.</w:t>
       </w:r>
     </w:p>
-    <w:p/>
-    <w:p/>
-    <w:p>
-      <w:r>
-        <w:rPr>
+    <w:p>
+      <w:pPr>
+        <w:rPr>
+          <w:rFonts w:ascii="D2Coding" w:eastAsia="D2Coding" w:hAnsi="D2Coding"/>
+        </w:rPr>
+      </w:pPr>
+      <w:r>
+        <w:rPr>
+          <w:rFonts w:ascii="D2Coding" w:eastAsia="D2Coding" w:hAnsi="D2Coding"/>
           <w:noProof/>
         </w:rPr>
-        <w:lastRenderedPageBreak/>
         <w:drawing>
           <wp:inline distT="0" distB="0" distL="0" distR="0" wp14:anchorId="49D0F84A" wp14:editId="6267DCE4">
             <wp:extent cx="5731510" cy="533400"/>
@@ -2492,18 +1253,30 @@
       </w:r>
     </w:p>
     <w:p>
-      <w:r>
-        <w:rPr>
-          <w:rFonts w:hint="eastAsia"/>
+      <w:pPr>
+        <w:rPr>
+          <w:rFonts w:ascii="D2Coding" w:eastAsia="D2Coding" w:hAnsi="D2Coding"/>
+        </w:rPr>
+      </w:pPr>
+      <w:r>
+        <w:rPr>
+          <w:rFonts w:ascii="D2Coding" w:eastAsia="D2Coding" w:hAnsi="D2Coding" w:hint="eastAsia"/>
         </w:rPr>
         <w:t>오른쪽 방향으로 회전하는 코드</w:t>
       </w:r>
     </w:p>
     <w:p>
-      <w:r>
-        <w:rPr>
+      <w:pPr>
+        <w:rPr>
+          <w:rFonts w:ascii="D2Coding" w:eastAsia="D2Coding" w:hAnsi="D2Coding"/>
+        </w:rPr>
+      </w:pPr>
+      <w:r>
+        <w:rPr>
+          <w:rFonts w:ascii="D2Coding" w:eastAsia="D2Coding" w:hAnsi="D2Coding"/>
           <w:noProof/>
         </w:rPr>
+        <w:lastRenderedPageBreak/>
         <w:drawing>
           <wp:inline distT="0" distB="0" distL="0" distR="0" wp14:anchorId="77D385D0" wp14:editId="3A3E44D5">
             <wp:extent cx="5731510" cy="552450"/>
@@ -2549,17 +1322,27 @@
       </w:r>
     </w:p>
     <w:p>
-      <w:r>
-        <w:rPr>
-          <w:rFonts w:hint="eastAsia"/>
+      <w:pPr>
+        <w:rPr>
+          <w:rFonts w:ascii="D2Coding" w:eastAsia="D2Coding" w:hAnsi="D2Coding" w:hint="eastAsia"/>
+        </w:rPr>
+      </w:pPr>
+      <w:r>
+        <w:rPr>
+          <w:rFonts w:ascii="D2Coding" w:eastAsia="D2Coding" w:hAnsi="D2Coding" w:hint="eastAsia"/>
         </w:rPr>
         <w:t>왼쪽 방향으로 회전하는 코드</w:t>
       </w:r>
     </w:p>
-    <w:p/>
-    <w:p>
-      <w:r>
-        <w:rPr>
+    <w:p>
+      <w:pPr>
+        <w:rPr>
+          <w:rFonts w:ascii="D2Coding" w:eastAsia="D2Coding" w:hAnsi="D2Coding"/>
+        </w:rPr>
+      </w:pPr>
+      <w:r>
+        <w:rPr>
+          <w:rFonts w:ascii="D2Coding" w:eastAsia="D2Coding" w:hAnsi="D2Coding"/>
           <w:noProof/>
         </w:rPr>
         <w:drawing>
@@ -2600,22 +1383,33 @@
       </w:r>
     </w:p>
     <w:p>
-      <w:r>
-        <w:rPr>
-          <w:rFonts w:hint="eastAsia"/>
+      <w:pPr>
+        <w:rPr>
+          <w:rFonts w:ascii="D2Coding" w:eastAsia="D2Coding" w:hAnsi="D2Coding" w:hint="eastAsia"/>
+        </w:rPr>
+      </w:pPr>
+      <w:r>
+        <w:rPr>
+          <w:rFonts w:ascii="D2Coding" w:eastAsia="D2Coding" w:hAnsi="D2Coding" w:hint="eastAsia"/>
         </w:rPr>
         <w:t>점수에 따라서 레벨이 상승하고, 이에 따라서 낙하속도가 빨라지는 코드</w:t>
       </w:r>
     </w:p>
-    <w:p/>
-    <w:p>
-      <w:r>
-        <w:rPr>
+    <w:p>
+      <w:pPr>
+        <w:rPr>
+          <w:rFonts w:ascii="D2Coding" w:eastAsia="D2Coding" w:hAnsi="D2Coding"/>
+        </w:rPr>
+      </w:pPr>
+      <w:bookmarkStart w:id="0" w:name="_GoBack"/>
+      <w:r>
+        <w:rPr>
+          <w:rFonts w:ascii="D2Coding" w:eastAsia="D2Coding" w:hAnsi="D2Coding"/>
           <w:noProof/>
         </w:rPr>
         <w:drawing>
           <wp:inline distT="0" distB="0" distL="0" distR="0" wp14:anchorId="51CF9FA2" wp14:editId="16B0C23A">
-            <wp:extent cx="5731510" cy="2460625"/>
+            <wp:extent cx="5731510" cy="2197100"/>
             <wp:effectExtent l="0" t="0" r="2540" b="0"/>
             <wp:docPr id="10" name="그림 10"/>
             <wp:cNvGraphicFramePr>
@@ -2637,7 +1431,7 @@
                   <pic:spPr>
                     <a:xfrm>
                       <a:off x="0" y="0"/>
-                      <a:ext cx="5731510" cy="2460625"/>
+                      <a:ext cx="5731510" cy="2197100"/>
                     </a:xfrm>
                     <a:prstGeom prst="rect">
                       <a:avLst/>
@@ -2649,26 +1443,38 @@
           </wp:inline>
         </w:drawing>
       </w:r>
-    </w:p>
-    <w:p>
-      <w:r>
-        <w:rPr>
-          <w:rFonts w:hint="eastAsia"/>
+      <w:bookmarkEnd w:id="0"/>
+    </w:p>
+    <w:p>
+      <w:pPr>
+        <w:rPr>
+          <w:rFonts w:ascii="D2Coding" w:eastAsia="D2Coding" w:hAnsi="D2Coding" w:hint="eastAsia"/>
+        </w:rPr>
+      </w:pPr>
+      <w:r>
+        <w:rPr>
+          <w:rFonts w:ascii="D2Coding" w:eastAsia="D2Coding" w:hAnsi="D2Coding" w:hint="eastAsia"/>
         </w:rPr>
         <w:t>블록이 게임 구역 밖으로 나가지 못하게 하는 코드와 블록이 충돌하기 전까지 계속해서 내려오고, 충돌하면 멈추는 코드</w:t>
       </w:r>
     </w:p>
-    <w:p/>
-    <w:p>
-      <w:r>
-        <w:rPr>
+    <w:p>
+      <w:pPr>
+        <w:rPr>
+          <w:rFonts w:ascii="D2Coding" w:eastAsia="D2Coding" w:hAnsi="D2Coding"/>
+          <w:sz w:val="16"/>
+        </w:rPr>
+      </w:pPr>
+      <w:r>
+        <w:rPr>
+          <w:rFonts w:ascii="D2Coding" w:eastAsia="D2Coding" w:hAnsi="D2Coding"/>
           <w:noProof/>
-        </w:rPr>
-        <w:lastRenderedPageBreak/>
+          <w:sz w:val="16"/>
+        </w:rPr>
         <w:drawing>
           <wp:inline distT="0" distB="0" distL="0" distR="0" wp14:anchorId="3AFA0150" wp14:editId="7D7DDDF7">
-            <wp:extent cx="5731510" cy="3160395"/>
-            <wp:effectExtent l="0" t="0" r="2540" b="1905"/>
+            <wp:extent cx="5731510" cy="2882900"/>
+            <wp:effectExtent l="0" t="0" r="2540" b="0"/>
             <wp:docPr id="11" name="그림 11"/>
             <wp:cNvGraphicFramePr>
               <a:graphicFrameLocks xmlns:a="http://schemas.openxmlformats.org/drawingml/2006/main" noChangeAspect="1"/>
@@ -2689,7 +1495,7 @@
                   <pic:spPr>
                     <a:xfrm>
                       <a:off x="0" y="0"/>
-                      <a:ext cx="5731510" cy="3160395"/>
+                      <a:ext cx="5731510" cy="2882900"/>
                     </a:xfrm>
                     <a:prstGeom prst="rect">
                       <a:avLst/>
@@ -2705,17 +1511,15 @@
     <w:p>
       <w:pPr>
         <w:rPr>
-          <w:rFonts w:hint="eastAsia"/>
-        </w:rPr>
-      </w:pPr>
-      <w:r>
-        <w:rPr>
-          <w:rFonts w:hint="eastAsia"/>
+          <w:rFonts w:ascii="D2Coding" w:eastAsia="D2Coding" w:hAnsi="D2Coding"/>
+        </w:rPr>
+      </w:pPr>
+      <w:r>
+        <w:rPr>
+          <w:rFonts w:ascii="D2Coding" w:eastAsia="D2Coding" w:hAnsi="D2Coding" w:hint="eastAsia"/>
         </w:rPr>
         <w:t>한 줄이 완성되었는지 확인하는 코드와 그 완성된 한 줄을 제거하고 한 줄을 내리는 코드</w:t>
       </w:r>
-      <w:bookmarkStart w:id="0" w:name="_GoBack"/>
-      <w:bookmarkEnd w:id="0"/>
     </w:p>
     <w:sectPr>
       <w:pgSz w:w="11906" w:h="16838"/>
